--- a/实验课/计算机组成原理实验/实验8.docx
+++ b/实验课/计算机组成原理实验/实验8.docx
@@ -178,12 +178,21 @@
           <w:sz w:val="44"/>
         </w:rPr>
       </w:pPr>
+      <w:proofErr w:type="gramStart"/>
       <w:r>
         <w:rPr>
           <w:rFonts w:ascii="Times New Roman" w:eastAsia="微软雅黑" w:hAnsi="Times New Roman" w:cs="Times New Roman"/>
           <w:sz w:val="44"/>
         </w:rPr>
-        <w:t>学　　号：</w:t>
+        <w:t xml:space="preserve">学　　</w:t>
+      </w:r>
+      <w:proofErr w:type="gramEnd"/>
+      <w:r>
+        <w:rPr>
+          <w:rFonts w:ascii="Times New Roman" w:eastAsia="微软雅黑" w:hAnsi="Times New Roman" w:cs="Times New Roman"/>
+          <w:sz w:val="44"/>
+        </w:rPr>
+        <w:t>号：</w:t>
       </w:r>
       <w:r>
         <w:rPr>
@@ -1348,9 +1357,6 @@
       <w:pPr>
         <w:pStyle w:val="a3"/>
         <w:jc w:val="center"/>
-        <w:rPr>
-          <w:rFonts w:hint="eastAsia"/>
-        </w:rPr>
       </w:pPr>
       <w:r>
         <w:rPr>
@@ -1461,20 +1467,13 @@
           <w:rFonts w:ascii="Times New Roman" w:eastAsia="黑体" w:hAnsi="Times New Roman" w:cs="Times New Roman"/>
           <w:sz w:val="24"/>
         </w:rPr>
-        <w:instrText xml:space="preserve"> </w:instrText>
+        <w:instrText xml:space="preserve">  \* MERGEFORMAT </w:instrText>
       </w:r>
       <w:r>
         <w:rPr>
           <w:rFonts w:ascii="Times New Roman" w:eastAsia="黑体" w:hAnsi="Times New Roman" w:cs="Times New Roman"/>
           <w:sz w:val="24"/>
         </w:rPr>
-      </w:r>
-      <w:r>
-        <w:rPr>
-          <w:rFonts w:ascii="Times New Roman" w:eastAsia="黑体" w:hAnsi="Times New Roman" w:cs="Times New Roman"/>
-          <w:sz w:val="24"/>
-        </w:rPr>
-        <w:instrText xml:space="preserve"> \* MERGEFORMAT </w:instrText>
       </w:r>
       <w:r>
         <w:rPr>
@@ -1589,7 +1588,6 @@
           <w:rFonts w:ascii="Times New Roman" w:hAnsi="Times New Roman" w:cs="Times New Roman" w:hint="eastAsia"/>
           <w:sz w:val="24"/>
         </w:rPr>
-        <w:tab/>
         <w:t>EIR1</w:t>
       </w:r>
       <w:r>
@@ -1784,8 +1782,6 @@
         </w:rPr>
         <w:t>、信号</w:t>
       </w:r>
-      <w:bookmarkStart w:id="0" w:name="_GoBack"/>
-      <w:bookmarkEnd w:id="0"/>
       <w:r>
         <w:rPr>
           <w:rFonts w:ascii="Times New Roman" w:hAnsi="Times New Roman" w:cs="Times New Roman" w:hint="eastAsia"/>
@@ -2268,12 +2264,6 @@
         <w:gridCol w:w="4860"/>
       </w:tblGrid>
       <w:tr>
-        <w:tblPrEx>
-          <w:tblCellMar>
-            <w:top w:w="0" w:type="dxa"/>
-            <w:bottom w:w="0" w:type="dxa"/>
-          </w:tblCellMar>
-        </w:tblPrEx>
         <w:tc>
           <w:tcPr>
             <w:tcW w:w="1188" w:type="dxa"/>
@@ -2330,7 +2320,7 @@
               <w:ind w:firstLineChars="2" w:firstLine="4"/>
               <w:jc w:val="left"/>
               <w:rPr>
-                <w:rFonts w:ascii="Times New Roman" w:hAnsi="Times New Roman" w:cs="Times New Roman" w:hint="eastAsia"/>
+                <w:rFonts w:ascii="Times New Roman" w:hAnsi="Times New Roman" w:cs="Times New Roman"/>
                 <w:bCs/>
               </w:rPr>
             </w:pPr>
@@ -2359,12 +2349,6 @@
         </w:tc>
       </w:tr>
       <w:tr>
-        <w:tblPrEx>
-          <w:tblCellMar>
-            <w:top w:w="0" w:type="dxa"/>
-            <w:bottom w:w="0" w:type="dxa"/>
-          </w:tblCellMar>
-        </w:tblPrEx>
         <w:tc>
           <w:tcPr>
             <w:tcW w:w="1188" w:type="dxa"/>
@@ -2375,7 +2359,7 @@
               <w:ind w:firstLineChars="2" w:firstLine="4"/>
               <w:jc w:val="left"/>
               <w:rPr>
-                <w:rFonts w:ascii="Times New Roman" w:hAnsi="Times New Roman" w:cs="Times New Roman" w:hint="eastAsia"/>
+                <w:rFonts w:ascii="Times New Roman" w:hAnsi="Times New Roman" w:cs="Times New Roman"/>
                 <w:bCs/>
               </w:rPr>
             </w:pPr>
@@ -2398,7 +2382,7 @@
               <w:ind w:firstLineChars="2" w:firstLine="4"/>
               <w:jc w:val="left"/>
               <w:rPr>
-                <w:rFonts w:ascii="Times New Roman" w:hAnsi="Times New Roman" w:cs="Times New Roman" w:hint="eastAsia"/>
+                <w:rFonts w:ascii="Times New Roman" w:hAnsi="Times New Roman" w:cs="Times New Roman"/>
                 <w:bCs/>
               </w:rPr>
             </w:pPr>
@@ -2421,7 +2405,7 @@
               <w:ind w:firstLineChars="2" w:firstLine="4"/>
               <w:jc w:val="left"/>
               <w:rPr>
-                <w:rFonts w:ascii="Times New Roman" w:hAnsi="Times New Roman" w:cs="Times New Roman" w:hint="eastAsia"/>
+                <w:rFonts w:ascii="Times New Roman" w:hAnsi="Times New Roman" w:cs="Times New Roman"/>
                 <w:bCs/>
               </w:rPr>
             </w:pPr>
@@ -2471,12 +2455,6 @@
         </w:tc>
       </w:tr>
       <w:tr>
-        <w:tblPrEx>
-          <w:tblCellMar>
-            <w:top w:w="0" w:type="dxa"/>
-            <w:bottom w:w="0" w:type="dxa"/>
-          </w:tblCellMar>
-        </w:tblPrEx>
         <w:tc>
           <w:tcPr>
             <w:tcW w:w="1188" w:type="dxa"/>
@@ -2487,7 +2465,7 @@
               <w:ind w:firstLineChars="2" w:firstLine="4"/>
               <w:jc w:val="left"/>
               <w:rPr>
-                <w:rFonts w:ascii="Times New Roman" w:hAnsi="Times New Roman" w:cs="Times New Roman" w:hint="eastAsia"/>
+                <w:rFonts w:ascii="Times New Roman" w:hAnsi="Times New Roman" w:cs="Times New Roman"/>
                 <w:bCs/>
               </w:rPr>
             </w:pPr>
@@ -2511,7 +2489,7 @@
               <w:ind w:firstLineChars="2" w:firstLine="4"/>
               <w:jc w:val="left"/>
               <w:rPr>
-                <w:rFonts w:ascii="Times New Roman" w:hAnsi="Times New Roman" w:cs="Times New Roman" w:hint="eastAsia"/>
+                <w:rFonts w:ascii="Times New Roman" w:hAnsi="Times New Roman" w:cs="Times New Roman"/>
                 <w:bCs/>
               </w:rPr>
             </w:pPr>
@@ -2534,7 +2512,7 @@
               <w:ind w:firstLineChars="2" w:firstLine="4"/>
               <w:jc w:val="left"/>
               <w:rPr>
-                <w:rFonts w:ascii="Times New Roman" w:hAnsi="Times New Roman" w:cs="Times New Roman" w:hint="eastAsia"/>
+                <w:rFonts w:ascii="Times New Roman" w:hAnsi="Times New Roman" w:cs="Times New Roman"/>
                 <w:bCs/>
               </w:rPr>
             </w:pPr>
@@ -2584,12 +2562,6 @@
         </w:tc>
       </w:tr>
       <w:tr>
-        <w:tblPrEx>
-          <w:tblCellMar>
-            <w:top w:w="0" w:type="dxa"/>
-            <w:bottom w:w="0" w:type="dxa"/>
-          </w:tblCellMar>
-        </w:tblPrEx>
         <w:tc>
           <w:tcPr>
             <w:tcW w:w="1188" w:type="dxa"/>
@@ -2600,7 +2572,7 @@
               <w:ind w:firstLineChars="2" w:firstLine="4"/>
               <w:jc w:val="left"/>
               <w:rPr>
-                <w:rFonts w:ascii="Times New Roman" w:hAnsi="Times New Roman" w:cs="Times New Roman" w:hint="eastAsia"/>
+                <w:rFonts w:ascii="Times New Roman" w:hAnsi="Times New Roman" w:cs="Times New Roman"/>
                 <w:bCs/>
               </w:rPr>
             </w:pPr>
@@ -2623,7 +2595,7 @@
               <w:ind w:firstLineChars="2" w:firstLine="4"/>
               <w:jc w:val="left"/>
               <w:rPr>
-                <w:rFonts w:ascii="Times New Roman" w:hAnsi="Times New Roman" w:cs="Times New Roman" w:hint="eastAsia"/>
+                <w:rFonts w:ascii="Times New Roman" w:hAnsi="Times New Roman" w:cs="Times New Roman"/>
                 <w:bCs/>
               </w:rPr>
             </w:pPr>
@@ -2696,12 +2668,6 @@
         </w:tc>
       </w:tr>
       <w:tr>
-        <w:tblPrEx>
-          <w:tblCellMar>
-            <w:top w:w="0" w:type="dxa"/>
-            <w:bottom w:w="0" w:type="dxa"/>
-          </w:tblCellMar>
-        </w:tblPrEx>
         <w:tc>
           <w:tcPr>
             <w:tcW w:w="1188" w:type="dxa"/>
@@ -2712,7 +2678,7 @@
               <w:ind w:firstLineChars="2" w:firstLine="4"/>
               <w:jc w:val="left"/>
               <w:rPr>
-                <w:rFonts w:ascii="Times New Roman" w:hAnsi="Times New Roman" w:cs="Times New Roman" w:hint="eastAsia"/>
+                <w:rFonts w:ascii="Times New Roman" w:hAnsi="Times New Roman" w:cs="Times New Roman"/>
                 <w:bCs/>
               </w:rPr>
             </w:pPr>
@@ -2735,7 +2701,7 @@
               <w:ind w:firstLineChars="2" w:firstLine="4"/>
               <w:jc w:val="left"/>
               <w:rPr>
-                <w:rFonts w:ascii="Times New Roman" w:hAnsi="Times New Roman" w:cs="Times New Roman" w:hint="eastAsia"/>
+                <w:rFonts w:ascii="Times New Roman" w:hAnsi="Times New Roman" w:cs="Times New Roman"/>
                 <w:bCs/>
               </w:rPr>
             </w:pPr>
@@ -2758,7 +2724,7 @@
               <w:ind w:firstLineChars="2" w:firstLine="4"/>
               <w:jc w:val="left"/>
               <w:rPr>
-                <w:rFonts w:ascii="Times New Roman" w:hAnsi="Times New Roman" w:cs="Times New Roman" w:hint="eastAsia"/>
+                <w:rFonts w:ascii="Times New Roman" w:hAnsi="Times New Roman" w:cs="Times New Roman"/>
                 <w:bCs/>
               </w:rPr>
             </w:pPr>
@@ -2853,10 +2819,10 @@
           <w:sz w:val="24"/>
         </w:rPr>
       </w:pPr>
-      <w:bookmarkStart w:id="1" w:name="_Toc530988659"/>
-      <w:bookmarkStart w:id="2" w:name="_Toc531160046"/>
-      <w:bookmarkStart w:id="3" w:name="_Toc531160135"/>
-      <w:bookmarkStart w:id="4" w:name="_Toc531503238"/>
+      <w:bookmarkStart w:id="0" w:name="_Toc530988659"/>
+      <w:bookmarkStart w:id="1" w:name="_Toc531160046"/>
+      <w:bookmarkStart w:id="2" w:name="_Toc531160135"/>
+      <w:bookmarkStart w:id="3" w:name="_Toc531503238"/>
       <w:r>
         <w:rPr>
           <w:rFonts w:ascii="Times New Roman" w:hAnsi="Times New Roman" w:cs="Times New Roman" w:hint="eastAsia"/>
@@ -2876,7 +2842,7 @@
         <w:ind w:firstLineChars="0"/>
         <w:jc w:val="left"/>
         <w:rPr>
-          <w:rFonts w:ascii="Times New Roman" w:hAnsi="Times New Roman" w:cs="Times New Roman" w:hint="eastAsia"/>
+          <w:rFonts w:ascii="Times New Roman" w:hAnsi="Times New Roman" w:cs="Times New Roman"/>
           <w:sz w:val="24"/>
         </w:rPr>
       </w:pPr>
@@ -2983,7 +2949,23 @@
           <w:rFonts w:ascii="Times New Roman" w:hAnsi="Times New Roman" w:cs="Times New Roman" w:hint="eastAsia"/>
           <w:sz w:val="24"/>
         </w:rPr>
-        <w:t>接入二进制拨位开关中。把</w:t>
+        <w:t>接入</w:t>
+      </w:r>
+      <w:proofErr w:type="gramStart"/>
+      <w:r>
+        <w:rPr>
+          <w:rFonts w:ascii="Times New Roman" w:hAnsi="Times New Roman" w:cs="Times New Roman" w:hint="eastAsia"/>
+          <w:sz w:val="24"/>
+        </w:rPr>
+        <w:t>二进制拨位开关</w:t>
+      </w:r>
+      <w:proofErr w:type="gramEnd"/>
+      <w:r>
+        <w:rPr>
+          <w:rFonts w:ascii="Times New Roman" w:hAnsi="Times New Roman" w:cs="Times New Roman" w:hint="eastAsia"/>
+          <w:sz w:val="24"/>
+        </w:rPr>
+        <w:t>中。把</w:t>
       </w:r>
       <w:r>
         <w:rPr>
@@ -4312,11 +4294,11 @@
         <w:pStyle w:val="a3"/>
         <w:jc w:val="center"/>
         <w:rPr>
-          <w:rFonts w:ascii="Times New Roman" w:hAnsi="Times New Roman" w:cs="Times New Roman" w:hint="eastAsia"/>
-          <w:sz w:val="24"/>
-        </w:rPr>
-      </w:pPr>
-      <w:bookmarkStart w:id="5" w:name="_Ref25076531"/>
+          <w:rFonts w:ascii="Times New Roman" w:hAnsi="Times New Roman" w:cs="Times New Roman"/>
+          <w:sz w:val="24"/>
+        </w:rPr>
+      </w:pPr>
+      <w:bookmarkStart w:id="4" w:name="_Ref25076531"/>
       <w:r>
         <w:rPr>
           <w:rFonts w:hint="eastAsia"/>
@@ -4368,7 +4350,7 @@
       <w:r>
         <w:fldChar w:fldCharType="end"/>
       </w:r>
-      <w:bookmarkEnd w:id="5"/>
+      <w:bookmarkEnd w:id="4"/>
     </w:p>
     <w:p>
       <w:pPr>
@@ -4402,10 +4384,10 @@
         </w:rPr>
         <w:t>、</w:t>
       </w:r>
+      <w:bookmarkEnd w:id="0"/>
       <w:bookmarkEnd w:id="1"/>
       <w:bookmarkEnd w:id="2"/>
       <w:bookmarkEnd w:id="3"/>
-      <w:bookmarkEnd w:id="4"/>
       <w:r>
         <w:rPr>
           <w:rFonts w:ascii="Times New Roman" w:eastAsia="黑体" w:hAnsi="Times New Roman" w:cs="Times New Roman" w:hint="eastAsia"/>
@@ -4512,12 +4494,6 @@
         <w:gridCol w:w="1620"/>
       </w:tblGrid>
       <w:tr>
-        <w:tblPrEx>
-          <w:tblCellMar>
-            <w:top w:w="0" w:type="dxa"/>
-            <w:bottom w:w="0" w:type="dxa"/>
-          </w:tblCellMar>
-        </w:tblPrEx>
         <w:tc>
           <w:tcPr>
             <w:tcW w:w="598" w:type="dxa"/>
@@ -4528,7 +4504,7 @@
               <w:ind w:firstLineChars="2" w:firstLine="4"/>
               <w:jc w:val="left"/>
               <w:rPr>
-                <w:rFonts w:ascii="Times New Roman" w:hAnsi="Times New Roman" w:cs="Times New Roman" w:hint="eastAsia"/>
+                <w:rFonts w:ascii="Times New Roman" w:hAnsi="Times New Roman" w:cs="Times New Roman"/>
                 <w:bCs/>
               </w:rPr>
             </w:pPr>
@@ -4551,7 +4527,7 @@
               <w:ind w:firstLineChars="2" w:firstLine="4"/>
               <w:jc w:val="left"/>
               <w:rPr>
-                <w:rFonts w:ascii="Times New Roman" w:hAnsi="Times New Roman" w:cs="Times New Roman" w:hint="eastAsia"/>
+                <w:rFonts w:ascii="Times New Roman" w:hAnsi="Times New Roman" w:cs="Times New Roman"/>
                 <w:bCs/>
               </w:rPr>
             </w:pPr>
@@ -4574,7 +4550,7 @@
               <w:ind w:firstLineChars="2" w:firstLine="4"/>
               <w:jc w:val="left"/>
               <w:rPr>
-                <w:rFonts w:ascii="Times New Roman" w:hAnsi="Times New Roman" w:cs="Times New Roman" w:hint="eastAsia"/>
+                <w:rFonts w:ascii="Times New Roman" w:hAnsi="Times New Roman" w:cs="Times New Roman"/>
                 <w:bCs/>
               </w:rPr>
             </w:pPr>
@@ -4597,7 +4573,7 @@
               <w:ind w:firstLineChars="2" w:firstLine="4"/>
               <w:jc w:val="left"/>
               <w:rPr>
-                <w:rFonts w:ascii="Times New Roman" w:hAnsi="Times New Roman" w:cs="Times New Roman" w:hint="eastAsia"/>
+                <w:rFonts w:ascii="Times New Roman" w:hAnsi="Times New Roman" w:cs="Times New Roman"/>
                 <w:bCs/>
               </w:rPr>
             </w:pPr>
@@ -4620,7 +4596,7 @@
               <w:ind w:firstLineChars="2" w:firstLine="4"/>
               <w:jc w:val="left"/>
               <w:rPr>
-                <w:rFonts w:ascii="Times New Roman" w:hAnsi="Times New Roman" w:cs="Times New Roman" w:hint="eastAsia"/>
+                <w:rFonts w:ascii="Times New Roman" w:hAnsi="Times New Roman" w:cs="Times New Roman"/>
                 <w:bCs/>
               </w:rPr>
             </w:pPr>
@@ -4643,7 +4619,7 @@
               <w:ind w:firstLineChars="2" w:firstLine="4"/>
               <w:jc w:val="left"/>
               <w:rPr>
-                <w:rFonts w:ascii="Times New Roman" w:hAnsi="Times New Roman" w:cs="Times New Roman" w:hint="eastAsia"/>
+                <w:rFonts w:ascii="Times New Roman" w:hAnsi="Times New Roman" w:cs="Times New Roman"/>
                 <w:bCs/>
               </w:rPr>
             </w:pPr>
@@ -4666,7 +4642,7 @@
               <w:ind w:firstLineChars="2" w:firstLine="4"/>
               <w:jc w:val="left"/>
               <w:rPr>
-                <w:rFonts w:ascii="Times New Roman" w:hAnsi="Times New Roman" w:cs="Times New Roman" w:hint="eastAsia"/>
+                <w:rFonts w:ascii="Times New Roman" w:hAnsi="Times New Roman" w:cs="Times New Roman"/>
                 <w:bCs/>
               </w:rPr>
             </w:pPr>
@@ -4689,7 +4665,7 @@
               <w:ind w:firstLineChars="2" w:firstLine="4"/>
               <w:jc w:val="left"/>
               <w:rPr>
-                <w:rFonts w:ascii="Times New Roman" w:hAnsi="Times New Roman" w:cs="Times New Roman" w:hint="eastAsia"/>
+                <w:rFonts w:ascii="Times New Roman" w:hAnsi="Times New Roman" w:cs="Times New Roman"/>
                 <w:bCs/>
               </w:rPr>
             </w:pPr>
@@ -4712,7 +4688,7 @@
               <w:ind w:firstLineChars="2" w:firstLine="4"/>
               <w:jc w:val="center"/>
               <w:rPr>
-                <w:rFonts w:ascii="Times New Roman" w:hAnsi="Times New Roman" w:cs="Times New Roman" w:hint="eastAsia"/>
+                <w:rFonts w:ascii="Times New Roman" w:hAnsi="Times New Roman" w:cs="Times New Roman"/>
                 <w:bCs/>
               </w:rPr>
             </w:pPr>
@@ -4727,12 +4703,6 @@
         </w:tc>
       </w:tr>
       <w:tr>
-        <w:tblPrEx>
-          <w:tblCellMar>
-            <w:top w:w="0" w:type="dxa"/>
-            <w:bottom w:w="0" w:type="dxa"/>
-          </w:tblCellMar>
-        </w:tblPrEx>
         <w:tc>
           <w:tcPr>
             <w:tcW w:w="598" w:type="dxa"/>
@@ -4927,7 +4897,7 @@
               <w:ind w:firstLineChars="2" w:firstLine="4"/>
               <w:jc w:val="center"/>
               <w:rPr>
-                <w:rFonts w:ascii="Times New Roman" w:hAnsi="Times New Roman" w:cs="Times New Roman" w:hint="eastAsia"/>
+                <w:rFonts w:ascii="Times New Roman" w:hAnsi="Times New Roman" w:cs="Times New Roman"/>
                 <w:bCs/>
               </w:rPr>
             </w:pPr>
@@ -4949,12 +4919,6 @@
         </w:tc>
       </w:tr>
       <w:tr>
-        <w:tblPrEx>
-          <w:tblCellMar>
-            <w:top w:w="0" w:type="dxa"/>
-            <w:bottom w:w="0" w:type="dxa"/>
-          </w:tblCellMar>
-        </w:tblPrEx>
         <w:tc>
           <w:tcPr>
             <w:tcW w:w="598" w:type="dxa"/>
@@ -4965,7 +4929,7 @@
               <w:ind w:firstLineChars="2" w:firstLine="4"/>
               <w:jc w:val="left"/>
               <w:rPr>
-                <w:rFonts w:ascii="Times New Roman" w:hAnsi="Times New Roman" w:cs="Times New Roman" w:hint="eastAsia"/>
+                <w:rFonts w:ascii="Times New Roman" w:hAnsi="Times New Roman" w:cs="Times New Roman"/>
                 <w:bCs/>
               </w:rPr>
             </w:pPr>
@@ -4988,7 +4952,7 @@
               <w:ind w:firstLineChars="2" w:firstLine="4"/>
               <w:jc w:val="left"/>
               <w:rPr>
-                <w:rFonts w:ascii="Times New Roman" w:hAnsi="Times New Roman" w:cs="Times New Roman" w:hint="eastAsia"/>
+                <w:rFonts w:ascii="Times New Roman" w:hAnsi="Times New Roman" w:cs="Times New Roman"/>
                 <w:bCs/>
               </w:rPr>
             </w:pPr>
@@ -5011,7 +4975,7 @@
               <w:ind w:firstLineChars="2" w:firstLine="4"/>
               <w:jc w:val="left"/>
               <w:rPr>
-                <w:rFonts w:ascii="Times New Roman" w:hAnsi="Times New Roman" w:cs="Times New Roman" w:hint="eastAsia"/>
+                <w:rFonts w:ascii="Times New Roman" w:hAnsi="Times New Roman" w:cs="Times New Roman"/>
                 <w:bCs/>
               </w:rPr>
             </w:pPr>
@@ -5034,7 +4998,7 @@
               <w:ind w:firstLineChars="2" w:firstLine="4"/>
               <w:jc w:val="left"/>
               <w:rPr>
-                <w:rFonts w:ascii="Times New Roman" w:hAnsi="Times New Roman" w:cs="Times New Roman" w:hint="eastAsia"/>
+                <w:rFonts w:ascii="Times New Roman" w:hAnsi="Times New Roman" w:cs="Times New Roman"/>
                 <w:bCs/>
               </w:rPr>
             </w:pPr>
@@ -5057,7 +5021,7 @@
               <w:ind w:firstLineChars="2" w:firstLine="4"/>
               <w:jc w:val="left"/>
               <w:rPr>
-                <w:rFonts w:ascii="Times New Roman" w:hAnsi="Times New Roman" w:cs="Times New Roman" w:hint="eastAsia"/>
+                <w:rFonts w:ascii="Times New Roman" w:hAnsi="Times New Roman" w:cs="Times New Roman"/>
                 <w:bCs/>
               </w:rPr>
             </w:pPr>
@@ -5080,7 +5044,7 @@
               <w:ind w:firstLineChars="2" w:firstLine="4"/>
               <w:jc w:val="left"/>
               <w:rPr>
-                <w:rFonts w:ascii="Times New Roman" w:hAnsi="Times New Roman" w:cs="Times New Roman" w:hint="eastAsia"/>
+                <w:rFonts w:ascii="Times New Roman" w:hAnsi="Times New Roman" w:cs="Times New Roman"/>
                 <w:bCs/>
               </w:rPr>
             </w:pPr>
@@ -5103,7 +5067,7 @@
               <w:ind w:firstLineChars="2" w:firstLine="4"/>
               <w:jc w:val="left"/>
               <w:rPr>
-                <w:rFonts w:ascii="Times New Roman" w:hAnsi="Times New Roman" w:cs="Times New Roman" w:hint="eastAsia"/>
+                <w:rFonts w:ascii="Times New Roman" w:hAnsi="Times New Roman" w:cs="Times New Roman"/>
                 <w:bCs/>
               </w:rPr>
             </w:pPr>
@@ -5126,7 +5090,7 @@
               <w:ind w:firstLineChars="2" w:firstLine="4"/>
               <w:jc w:val="left"/>
               <w:rPr>
-                <w:rFonts w:ascii="Times New Roman" w:hAnsi="Times New Roman" w:cs="Times New Roman" w:hint="eastAsia"/>
+                <w:rFonts w:ascii="Times New Roman" w:hAnsi="Times New Roman" w:cs="Times New Roman"/>
                 <w:bCs/>
               </w:rPr>
             </w:pPr>
@@ -5218,12 +5182,6 @@
         <w:gridCol w:w="948"/>
       </w:tblGrid>
       <w:tr>
-        <w:tblPrEx>
-          <w:tblCellMar>
-            <w:top w:w="0" w:type="dxa"/>
-            <w:bottom w:w="0" w:type="dxa"/>
-          </w:tblCellMar>
-        </w:tblPrEx>
         <w:tc>
           <w:tcPr>
             <w:tcW w:w="947" w:type="dxa"/>
@@ -5234,11 +5192,11 @@
               <w:ind w:firstLineChars="2" w:firstLine="4"/>
               <w:jc w:val="left"/>
               <w:rPr>
-                <w:rFonts w:ascii="Times New Roman" w:hAnsi="Times New Roman" w:cs="Times New Roman" w:hint="eastAsia"/>
-                <w:bCs/>
-              </w:rPr>
-            </w:pPr>
-            <w:bookmarkStart w:id="6" w:name="_Toc531503239"/>
+                <w:rFonts w:ascii="Times New Roman" w:hAnsi="Times New Roman" w:cs="Times New Roman"/>
+                <w:bCs/>
+              </w:rPr>
+            </w:pPr>
+            <w:bookmarkStart w:id="5" w:name="_Toc531503239"/>
             <w:r>
               <w:rPr>
                 <w:rFonts w:ascii="Times New Roman" w:hAnsi="Times New Roman" w:cs="Times New Roman" w:hint="eastAsia"/>
@@ -5258,7 +5216,7 @@
               <w:ind w:firstLineChars="2" w:firstLine="4"/>
               <w:jc w:val="left"/>
               <w:rPr>
-                <w:rFonts w:ascii="Times New Roman" w:hAnsi="Times New Roman" w:cs="Times New Roman" w:hint="eastAsia"/>
+                <w:rFonts w:ascii="Times New Roman" w:hAnsi="Times New Roman" w:cs="Times New Roman"/>
                 <w:bCs/>
               </w:rPr>
             </w:pPr>
@@ -5281,7 +5239,7 @@
               <w:ind w:firstLineChars="2" w:firstLine="4"/>
               <w:jc w:val="left"/>
               <w:rPr>
-                <w:rFonts w:ascii="Times New Roman" w:hAnsi="Times New Roman" w:cs="Times New Roman" w:hint="eastAsia"/>
+                <w:rFonts w:ascii="Times New Roman" w:hAnsi="Times New Roman" w:cs="Times New Roman"/>
                 <w:bCs/>
               </w:rPr>
             </w:pPr>
@@ -5304,7 +5262,7 @@
               <w:ind w:firstLineChars="2" w:firstLine="4"/>
               <w:jc w:val="left"/>
               <w:rPr>
-                <w:rFonts w:ascii="Times New Roman" w:hAnsi="Times New Roman" w:cs="Times New Roman" w:hint="eastAsia"/>
+                <w:rFonts w:ascii="Times New Roman" w:hAnsi="Times New Roman" w:cs="Times New Roman"/>
                 <w:bCs/>
               </w:rPr>
             </w:pPr>
@@ -5327,7 +5285,7 @@
               <w:ind w:firstLineChars="2" w:firstLine="4"/>
               <w:jc w:val="left"/>
               <w:rPr>
-                <w:rFonts w:ascii="Times New Roman" w:hAnsi="Times New Roman" w:cs="Times New Roman" w:hint="eastAsia"/>
+                <w:rFonts w:ascii="Times New Roman" w:hAnsi="Times New Roman" w:cs="Times New Roman"/>
                 <w:bCs/>
               </w:rPr>
             </w:pPr>
@@ -5350,7 +5308,7 @@
               <w:ind w:firstLineChars="2" w:firstLine="4"/>
               <w:jc w:val="left"/>
               <w:rPr>
-                <w:rFonts w:ascii="Times New Roman" w:hAnsi="Times New Roman" w:cs="Times New Roman" w:hint="eastAsia"/>
+                <w:rFonts w:ascii="Times New Roman" w:hAnsi="Times New Roman" w:cs="Times New Roman"/>
                 <w:bCs/>
               </w:rPr>
             </w:pPr>
@@ -5373,7 +5331,7 @@
               <w:ind w:firstLineChars="2" w:firstLine="4"/>
               <w:jc w:val="left"/>
               <w:rPr>
-                <w:rFonts w:ascii="Times New Roman" w:hAnsi="Times New Roman" w:cs="Times New Roman" w:hint="eastAsia"/>
+                <w:rFonts w:ascii="Times New Roman" w:hAnsi="Times New Roman" w:cs="Times New Roman"/>
                 <w:bCs/>
               </w:rPr>
             </w:pPr>
@@ -5388,12 +5346,6 @@
         </w:tc>
       </w:tr>
       <w:tr>
-        <w:tblPrEx>
-          <w:tblCellMar>
-            <w:top w:w="0" w:type="dxa"/>
-            <w:bottom w:w="0" w:type="dxa"/>
-          </w:tblCellMar>
-        </w:tblPrEx>
         <w:tc>
           <w:tcPr>
             <w:tcW w:w="947" w:type="dxa"/>
@@ -5404,7 +5356,7 @@
               <w:ind w:firstLineChars="2" w:firstLine="4"/>
               <w:jc w:val="left"/>
               <w:rPr>
-                <w:rFonts w:ascii="Times New Roman" w:hAnsi="Times New Roman" w:cs="Times New Roman" w:hint="eastAsia"/>
+                <w:rFonts w:ascii="Times New Roman" w:hAnsi="Times New Roman" w:cs="Times New Roman"/>
                 <w:bCs/>
               </w:rPr>
             </w:pPr>
@@ -5427,7 +5379,7 @@
               <w:ind w:firstLineChars="2" w:firstLine="4"/>
               <w:jc w:val="left"/>
               <w:rPr>
-                <w:rFonts w:ascii="Times New Roman" w:hAnsi="Times New Roman" w:cs="Times New Roman" w:hint="eastAsia"/>
+                <w:rFonts w:ascii="Times New Roman" w:hAnsi="Times New Roman" w:cs="Times New Roman"/>
                 <w:bCs/>
               </w:rPr>
             </w:pPr>
@@ -5450,7 +5402,7 @@
               <w:ind w:firstLineChars="2" w:firstLine="4"/>
               <w:jc w:val="left"/>
               <w:rPr>
-                <w:rFonts w:ascii="Times New Roman" w:hAnsi="Times New Roman" w:cs="Times New Roman" w:hint="eastAsia"/>
+                <w:rFonts w:ascii="Times New Roman" w:hAnsi="Times New Roman" w:cs="Times New Roman"/>
                 <w:bCs/>
               </w:rPr>
             </w:pPr>
@@ -5473,7 +5425,7 @@
               <w:ind w:firstLineChars="2" w:firstLine="4"/>
               <w:jc w:val="left"/>
               <w:rPr>
-                <w:rFonts w:ascii="Times New Roman" w:hAnsi="Times New Roman" w:cs="Times New Roman" w:hint="eastAsia"/>
+                <w:rFonts w:ascii="Times New Roman" w:hAnsi="Times New Roman" w:cs="Times New Roman"/>
                 <w:bCs/>
               </w:rPr>
             </w:pPr>
@@ -5496,7 +5448,7 @@
               <w:ind w:firstLineChars="2" w:firstLine="4"/>
               <w:jc w:val="left"/>
               <w:rPr>
-                <w:rFonts w:ascii="Times New Roman" w:hAnsi="Times New Roman" w:cs="Times New Roman" w:hint="eastAsia"/>
+                <w:rFonts w:ascii="Times New Roman" w:hAnsi="Times New Roman" w:cs="Times New Roman"/>
                 <w:bCs/>
               </w:rPr>
             </w:pPr>
@@ -5519,7 +5471,7 @@
               <w:ind w:firstLineChars="2" w:firstLine="4"/>
               <w:jc w:val="left"/>
               <w:rPr>
-                <w:rFonts w:ascii="Times New Roman" w:hAnsi="Times New Roman" w:cs="Times New Roman" w:hint="eastAsia"/>
+                <w:rFonts w:ascii="Times New Roman" w:hAnsi="Times New Roman" w:cs="Times New Roman"/>
                 <w:bCs/>
               </w:rPr>
             </w:pPr>
@@ -5542,7 +5494,7 @@
               <w:ind w:firstLineChars="2" w:firstLine="4"/>
               <w:jc w:val="left"/>
               <w:rPr>
-                <w:rFonts w:ascii="Times New Roman" w:hAnsi="Times New Roman" w:cs="Times New Roman" w:hint="eastAsia"/>
+                <w:rFonts w:ascii="Times New Roman" w:hAnsi="Times New Roman" w:cs="Times New Roman"/>
                 <w:bCs/>
               </w:rPr>
             </w:pPr>
@@ -5557,12 +5509,6 @@
         </w:tc>
       </w:tr>
       <w:tr>
-        <w:tblPrEx>
-          <w:tblCellMar>
-            <w:top w:w="0" w:type="dxa"/>
-            <w:bottom w:w="0" w:type="dxa"/>
-          </w:tblCellMar>
-        </w:tblPrEx>
         <w:tc>
           <w:tcPr>
             <w:tcW w:w="947" w:type="dxa"/>
@@ -5573,7 +5519,7 @@
               <w:ind w:firstLineChars="2" w:firstLine="4"/>
               <w:jc w:val="left"/>
               <w:rPr>
-                <w:rFonts w:ascii="Times New Roman" w:hAnsi="Times New Roman" w:cs="Times New Roman" w:hint="eastAsia"/>
+                <w:rFonts w:ascii="Times New Roman" w:hAnsi="Times New Roman" w:cs="Times New Roman"/>
                 <w:bCs/>
               </w:rPr>
             </w:pPr>
@@ -5596,7 +5542,7 @@
               <w:ind w:firstLineChars="2" w:firstLine="4"/>
               <w:jc w:val="left"/>
               <w:rPr>
-                <w:rFonts w:ascii="Times New Roman" w:hAnsi="Times New Roman" w:cs="Times New Roman" w:hint="eastAsia"/>
+                <w:rFonts w:ascii="Times New Roman" w:hAnsi="Times New Roman" w:cs="Times New Roman"/>
                 <w:bCs/>
               </w:rPr>
             </w:pPr>
@@ -5619,7 +5565,7 @@
               <w:ind w:firstLineChars="2" w:firstLine="4"/>
               <w:jc w:val="left"/>
               <w:rPr>
-                <w:rFonts w:ascii="Times New Roman" w:hAnsi="Times New Roman" w:cs="Times New Roman" w:hint="eastAsia"/>
+                <w:rFonts w:ascii="Times New Roman" w:hAnsi="Times New Roman" w:cs="Times New Roman"/>
                 <w:bCs/>
               </w:rPr>
             </w:pPr>
@@ -5642,7 +5588,7 @@
               <w:ind w:firstLineChars="2" w:firstLine="4"/>
               <w:jc w:val="left"/>
               <w:rPr>
-                <w:rFonts w:ascii="Times New Roman" w:hAnsi="Times New Roman" w:cs="Times New Roman" w:hint="eastAsia"/>
+                <w:rFonts w:ascii="Times New Roman" w:hAnsi="Times New Roman" w:cs="Times New Roman"/>
                 <w:bCs/>
               </w:rPr>
             </w:pPr>
@@ -5665,7 +5611,7 @@
               <w:ind w:firstLineChars="2" w:firstLine="4"/>
               <w:jc w:val="left"/>
               <w:rPr>
-                <w:rFonts w:ascii="Times New Roman" w:hAnsi="Times New Roman" w:cs="Times New Roman" w:hint="eastAsia"/>
+                <w:rFonts w:ascii="Times New Roman" w:hAnsi="Times New Roman" w:cs="Times New Roman"/>
                 <w:bCs/>
               </w:rPr>
             </w:pPr>
@@ -5688,7 +5634,7 @@
               <w:ind w:firstLineChars="2" w:firstLine="4"/>
               <w:jc w:val="left"/>
               <w:rPr>
-                <w:rFonts w:ascii="Times New Roman" w:hAnsi="Times New Roman" w:cs="Times New Roman" w:hint="eastAsia"/>
+                <w:rFonts w:ascii="Times New Roman" w:hAnsi="Times New Roman" w:cs="Times New Roman"/>
                 <w:bCs/>
               </w:rPr>
             </w:pPr>
@@ -5711,7 +5657,7 @@
               <w:ind w:firstLineChars="2" w:firstLine="4"/>
               <w:jc w:val="left"/>
               <w:rPr>
-                <w:rFonts w:ascii="Times New Roman" w:hAnsi="Times New Roman" w:cs="Times New Roman" w:hint="eastAsia"/>
+                <w:rFonts w:ascii="Times New Roman" w:hAnsi="Times New Roman" w:cs="Times New Roman"/>
                 <w:bCs/>
               </w:rPr>
             </w:pPr>
@@ -5741,12 +5687,21 @@
           <w:sz w:val="24"/>
         </w:rPr>
       </w:pPr>
-      <w:r>
-        <w:rPr>
-          <w:rFonts w:ascii="Times New Roman" w:hAnsi="Times New Roman" w:cs="Times New Roman" w:hint="eastAsia"/>
-          <w:sz w:val="24"/>
-        </w:rPr>
-        <w:t>按启停单元中的运行按键，使实验平台处于运行状态。</w:t>
+      <w:proofErr w:type="gramStart"/>
+      <w:r>
+        <w:rPr>
+          <w:rFonts w:ascii="Times New Roman" w:hAnsi="Times New Roman" w:cs="Times New Roman" w:hint="eastAsia"/>
+          <w:sz w:val="24"/>
+        </w:rPr>
+        <w:t>按启停</w:t>
+      </w:r>
+      <w:proofErr w:type="gramEnd"/>
+      <w:r>
+        <w:rPr>
+          <w:rFonts w:ascii="Times New Roman" w:hAnsi="Times New Roman" w:cs="Times New Roman" w:hint="eastAsia"/>
+          <w:sz w:val="24"/>
+        </w:rPr>
+        <w:t>单元中的运行按键，使实验平台处于运行状态。</w:t>
       </w:r>
     </w:p>
     <w:p>
@@ -5760,7 +5715,7 @@
         <w:ind w:firstLineChars="0"/>
         <w:jc w:val="left"/>
         <w:rPr>
-          <w:rFonts w:ascii="Times New Roman" w:hAnsi="Times New Roman" w:cs="Times New Roman" w:hint="eastAsia"/>
+          <w:rFonts w:ascii="Times New Roman" w:hAnsi="Times New Roman" w:cs="Times New Roman"/>
           <w:sz w:val="24"/>
         </w:rPr>
       </w:pPr>
@@ -5909,8 +5864,17 @@
           <w:rFonts w:ascii="Times New Roman" w:hAnsi="Times New Roman" w:cs="Times New Roman" w:hint="eastAsia"/>
           <w:sz w:val="24"/>
         </w:rPr>
-        <w:t>）中，这样的操作过程可实现无条件跳转指令。若要观测输出结果，再置信号</w:t>
-      </w:r>
+        <w:t>）中，这样的操作过程可实现无条件跳转指令。若要观测输出结果，再</w:t>
+      </w:r>
+      <w:proofErr w:type="gramStart"/>
+      <w:r>
+        <w:rPr>
+          <w:rFonts w:ascii="Times New Roman" w:hAnsi="Times New Roman" w:cs="Times New Roman" w:hint="eastAsia"/>
+          <w:sz w:val="24"/>
+        </w:rPr>
+        <w:t>置信号</w:t>
+      </w:r>
+      <w:proofErr w:type="gramEnd"/>
       <w:r>
         <w:rPr>
           <w:rFonts w:ascii="Times New Roman" w:hAnsi="Times New Roman" w:cs="Times New Roman" w:hint="eastAsia"/>
@@ -5999,7 +5963,7 @@
         </w:rPr>
         <w:t>、</w:t>
       </w:r>
-      <w:bookmarkEnd w:id="6"/>
+      <w:bookmarkEnd w:id="5"/>
       <w:r>
         <w:rPr>
           <w:rFonts w:ascii="Times New Roman" w:eastAsia="黑体" w:hAnsi="Times New Roman" w:cs="Times New Roman" w:hint="eastAsia"/>
@@ -6083,12 +6047,6 @@
         <w:gridCol w:w="948"/>
       </w:tblGrid>
       <w:tr>
-        <w:tblPrEx>
-          <w:tblCellMar>
-            <w:top w:w="0" w:type="dxa"/>
-            <w:bottom w:w="0" w:type="dxa"/>
-          </w:tblCellMar>
-        </w:tblPrEx>
         <w:tc>
           <w:tcPr>
             <w:tcW w:w="947" w:type="dxa"/>
@@ -6099,7 +6057,7 @@
               <w:ind w:firstLineChars="2" w:firstLine="4"/>
               <w:jc w:val="left"/>
               <w:rPr>
-                <w:rFonts w:ascii="Times New Roman" w:hAnsi="Times New Roman" w:cs="Times New Roman" w:hint="eastAsia"/>
+                <w:rFonts w:ascii="Times New Roman" w:hAnsi="Times New Roman" w:cs="Times New Roman"/>
                 <w:bCs/>
               </w:rPr>
             </w:pPr>
@@ -6122,7 +6080,7 @@
               <w:ind w:firstLineChars="2" w:firstLine="4"/>
               <w:jc w:val="left"/>
               <w:rPr>
-                <w:rFonts w:ascii="Times New Roman" w:hAnsi="Times New Roman" w:cs="Times New Roman" w:hint="eastAsia"/>
+                <w:rFonts w:ascii="Times New Roman" w:hAnsi="Times New Roman" w:cs="Times New Roman"/>
                 <w:bCs/>
               </w:rPr>
             </w:pPr>
@@ -6145,7 +6103,7 @@
               <w:ind w:firstLineChars="2" w:firstLine="4"/>
               <w:jc w:val="left"/>
               <w:rPr>
-                <w:rFonts w:ascii="Times New Roman" w:hAnsi="Times New Roman" w:cs="Times New Roman" w:hint="eastAsia"/>
+                <w:rFonts w:ascii="Times New Roman" w:hAnsi="Times New Roman" w:cs="Times New Roman"/>
                 <w:bCs/>
               </w:rPr>
             </w:pPr>
@@ -6168,7 +6126,7 @@
               <w:ind w:firstLineChars="2" w:firstLine="4"/>
               <w:jc w:val="left"/>
               <w:rPr>
-                <w:rFonts w:ascii="Times New Roman" w:hAnsi="Times New Roman" w:cs="Times New Roman" w:hint="eastAsia"/>
+                <w:rFonts w:ascii="Times New Roman" w:hAnsi="Times New Roman" w:cs="Times New Roman"/>
                 <w:bCs/>
               </w:rPr>
             </w:pPr>
@@ -6191,7 +6149,7 @@
               <w:ind w:firstLineChars="2" w:firstLine="4"/>
               <w:jc w:val="left"/>
               <w:rPr>
-                <w:rFonts w:ascii="Times New Roman" w:hAnsi="Times New Roman" w:cs="Times New Roman" w:hint="eastAsia"/>
+                <w:rFonts w:ascii="Times New Roman" w:hAnsi="Times New Roman" w:cs="Times New Roman"/>
                 <w:bCs/>
               </w:rPr>
             </w:pPr>
@@ -6214,7 +6172,7 @@
               <w:ind w:firstLineChars="2" w:firstLine="4"/>
               <w:jc w:val="left"/>
               <w:rPr>
-                <w:rFonts w:ascii="Times New Roman" w:hAnsi="Times New Roman" w:cs="Times New Roman" w:hint="eastAsia"/>
+                <w:rFonts w:ascii="Times New Roman" w:hAnsi="Times New Roman" w:cs="Times New Roman"/>
                 <w:bCs/>
               </w:rPr>
             </w:pPr>
@@ -6237,7 +6195,7 @@
               <w:ind w:firstLineChars="2" w:firstLine="4"/>
               <w:jc w:val="left"/>
               <w:rPr>
-                <w:rFonts w:ascii="Times New Roman" w:hAnsi="Times New Roman" w:cs="Times New Roman" w:hint="eastAsia"/>
+                <w:rFonts w:ascii="Times New Roman" w:hAnsi="Times New Roman" w:cs="Times New Roman"/>
                 <w:bCs/>
               </w:rPr>
             </w:pPr>
@@ -6252,12 +6210,6 @@
         </w:tc>
       </w:tr>
       <w:tr>
-        <w:tblPrEx>
-          <w:tblCellMar>
-            <w:top w:w="0" w:type="dxa"/>
-            <w:bottom w:w="0" w:type="dxa"/>
-          </w:tblCellMar>
-        </w:tblPrEx>
         <w:tc>
           <w:tcPr>
             <w:tcW w:w="947" w:type="dxa"/>
@@ -6268,7 +6220,7 @@
               <w:ind w:firstLineChars="2" w:firstLine="4"/>
               <w:jc w:val="left"/>
               <w:rPr>
-                <w:rFonts w:ascii="Times New Roman" w:hAnsi="Times New Roman" w:cs="Times New Roman" w:hint="eastAsia"/>
+                <w:rFonts w:ascii="Times New Roman" w:hAnsi="Times New Roman" w:cs="Times New Roman"/>
                 <w:bCs/>
               </w:rPr>
             </w:pPr>
@@ -6291,7 +6243,7 @@
               <w:ind w:firstLineChars="2" w:firstLine="4"/>
               <w:jc w:val="left"/>
               <w:rPr>
-                <w:rFonts w:ascii="Times New Roman" w:hAnsi="Times New Roman" w:cs="Times New Roman" w:hint="eastAsia"/>
+                <w:rFonts w:ascii="Times New Roman" w:hAnsi="Times New Roman" w:cs="Times New Roman"/>
                 <w:bCs/>
               </w:rPr>
             </w:pPr>
@@ -6314,7 +6266,7 @@
               <w:ind w:firstLineChars="2" w:firstLine="4"/>
               <w:jc w:val="left"/>
               <w:rPr>
-                <w:rFonts w:ascii="Times New Roman" w:hAnsi="Times New Roman" w:cs="Times New Roman" w:hint="eastAsia"/>
+                <w:rFonts w:ascii="Times New Roman" w:hAnsi="Times New Roman" w:cs="Times New Roman"/>
                 <w:bCs/>
               </w:rPr>
             </w:pPr>
@@ -6337,7 +6289,7 @@
               <w:ind w:firstLineChars="2" w:firstLine="4"/>
               <w:jc w:val="left"/>
               <w:rPr>
-                <w:rFonts w:ascii="Times New Roman" w:hAnsi="Times New Roman" w:cs="Times New Roman" w:hint="eastAsia"/>
+                <w:rFonts w:ascii="Times New Roman" w:hAnsi="Times New Roman" w:cs="Times New Roman"/>
                 <w:bCs/>
               </w:rPr>
             </w:pPr>
@@ -6360,7 +6312,7 @@
               <w:ind w:firstLineChars="2" w:firstLine="4"/>
               <w:jc w:val="left"/>
               <w:rPr>
-                <w:rFonts w:ascii="Times New Roman" w:hAnsi="Times New Roman" w:cs="Times New Roman" w:hint="eastAsia"/>
+                <w:rFonts w:ascii="Times New Roman" w:hAnsi="Times New Roman" w:cs="Times New Roman"/>
                 <w:bCs/>
               </w:rPr>
             </w:pPr>
@@ -6383,7 +6335,7 @@
               <w:ind w:firstLineChars="2" w:firstLine="4"/>
               <w:jc w:val="left"/>
               <w:rPr>
-                <w:rFonts w:ascii="Times New Roman" w:hAnsi="Times New Roman" w:cs="Times New Roman" w:hint="eastAsia"/>
+                <w:rFonts w:ascii="Times New Roman" w:hAnsi="Times New Roman" w:cs="Times New Roman"/>
                 <w:bCs/>
               </w:rPr>
             </w:pPr>
@@ -6406,7 +6358,7 @@
               <w:ind w:firstLineChars="2" w:firstLine="4"/>
               <w:jc w:val="left"/>
               <w:rPr>
-                <w:rFonts w:ascii="Times New Roman" w:hAnsi="Times New Roman" w:cs="Times New Roman" w:hint="eastAsia"/>
+                <w:rFonts w:ascii="Times New Roman" w:hAnsi="Times New Roman" w:cs="Times New Roman"/>
                 <w:bCs/>
               </w:rPr>
             </w:pPr>
@@ -6421,12 +6373,6 @@
         </w:tc>
       </w:tr>
       <w:tr>
-        <w:tblPrEx>
-          <w:tblCellMar>
-            <w:top w:w="0" w:type="dxa"/>
-            <w:bottom w:w="0" w:type="dxa"/>
-          </w:tblCellMar>
-        </w:tblPrEx>
         <w:tc>
           <w:tcPr>
             <w:tcW w:w="947" w:type="dxa"/>
@@ -6437,7 +6383,7 @@
               <w:ind w:firstLineChars="2" w:firstLine="4"/>
               <w:jc w:val="left"/>
               <w:rPr>
-                <w:rFonts w:ascii="Times New Roman" w:hAnsi="Times New Roman" w:cs="Times New Roman" w:hint="eastAsia"/>
+                <w:rFonts w:ascii="Times New Roman" w:hAnsi="Times New Roman" w:cs="Times New Roman"/>
                 <w:bCs/>
               </w:rPr>
             </w:pPr>
@@ -6460,7 +6406,7 @@
               <w:ind w:firstLineChars="2" w:firstLine="4"/>
               <w:jc w:val="left"/>
               <w:rPr>
-                <w:rFonts w:ascii="Times New Roman" w:hAnsi="Times New Roman" w:cs="Times New Roman" w:hint="eastAsia"/>
+                <w:rFonts w:ascii="Times New Roman" w:hAnsi="Times New Roman" w:cs="Times New Roman"/>
                 <w:bCs/>
               </w:rPr>
             </w:pPr>
@@ -6483,7 +6429,7 @@
               <w:ind w:firstLineChars="2" w:firstLine="4"/>
               <w:jc w:val="left"/>
               <w:rPr>
-                <w:rFonts w:ascii="Times New Roman" w:hAnsi="Times New Roman" w:cs="Times New Roman" w:hint="eastAsia"/>
+                <w:rFonts w:ascii="Times New Roman" w:hAnsi="Times New Roman" w:cs="Times New Roman"/>
                 <w:bCs/>
               </w:rPr>
             </w:pPr>
@@ -6506,7 +6452,7 @@
               <w:ind w:firstLineChars="2" w:firstLine="4"/>
               <w:jc w:val="left"/>
               <w:rPr>
-                <w:rFonts w:ascii="Times New Roman" w:hAnsi="Times New Roman" w:cs="Times New Roman" w:hint="eastAsia"/>
+                <w:rFonts w:ascii="Times New Roman" w:hAnsi="Times New Roman" w:cs="Times New Roman"/>
                 <w:bCs/>
               </w:rPr>
             </w:pPr>
@@ -6529,7 +6475,7 @@
               <w:ind w:firstLineChars="2" w:firstLine="4"/>
               <w:jc w:val="left"/>
               <w:rPr>
-                <w:rFonts w:ascii="Times New Roman" w:hAnsi="Times New Roman" w:cs="Times New Roman" w:hint="eastAsia"/>
+                <w:rFonts w:ascii="Times New Roman" w:hAnsi="Times New Roman" w:cs="Times New Roman"/>
                 <w:bCs/>
               </w:rPr>
             </w:pPr>
@@ -6552,7 +6498,7 @@
               <w:ind w:firstLineChars="2" w:firstLine="4"/>
               <w:jc w:val="left"/>
               <w:rPr>
-                <w:rFonts w:ascii="Times New Roman" w:hAnsi="Times New Roman" w:cs="Times New Roman" w:hint="eastAsia"/>
+                <w:rFonts w:ascii="Times New Roman" w:hAnsi="Times New Roman" w:cs="Times New Roman"/>
                 <w:bCs/>
               </w:rPr>
             </w:pPr>
@@ -6575,7 +6521,7 @@
               <w:ind w:firstLineChars="2" w:firstLine="4"/>
               <w:jc w:val="left"/>
               <w:rPr>
-                <w:rFonts w:ascii="Times New Roman" w:hAnsi="Times New Roman" w:cs="Times New Roman" w:hint="eastAsia"/>
+                <w:rFonts w:ascii="Times New Roman" w:hAnsi="Times New Roman" w:cs="Times New Roman"/>
                 <w:bCs/>
               </w:rPr>
             </w:pPr>
@@ -6601,7 +6547,7 @@
         <w:ind w:firstLineChars="0"/>
         <w:jc w:val="left"/>
         <w:rPr>
-          <w:rFonts w:ascii="Times New Roman" w:hAnsi="Times New Roman" w:cs="Times New Roman" w:hint="eastAsia"/>
+          <w:rFonts w:ascii="Times New Roman" w:hAnsi="Times New Roman" w:cs="Times New Roman"/>
           <w:sz w:val="24"/>
         </w:rPr>
       </w:pPr>
@@ -6775,7 +6721,23 @@
           <w:rFonts w:ascii="Times New Roman" w:eastAsia="黑体" w:hAnsi="Times New Roman" w:cs="Times New Roman" w:hint="eastAsia"/>
           <w:sz w:val="24"/>
         </w:rPr>
-        <w:t>、置当前指令寄存器</w:t>
+        <w:t>、</w:t>
+      </w:r>
+      <w:proofErr w:type="gramStart"/>
+      <w:r>
+        <w:rPr>
+          <w:rFonts w:ascii="Times New Roman" w:eastAsia="黑体" w:hAnsi="Times New Roman" w:cs="Times New Roman" w:hint="eastAsia"/>
+          <w:sz w:val="24"/>
+        </w:rPr>
+        <w:t>置当前</w:t>
+      </w:r>
+      <w:proofErr w:type="gramEnd"/>
+      <w:r>
+        <w:rPr>
+          <w:rFonts w:ascii="Times New Roman" w:eastAsia="黑体" w:hAnsi="Times New Roman" w:cs="Times New Roman" w:hint="eastAsia"/>
+          <w:sz w:val="24"/>
+        </w:rPr>
+        <w:t>指令寄存器</w:t>
       </w:r>
     </w:p>
     <w:p>
@@ -6789,7 +6751,7 @@
         <w:ind w:firstLineChars="0"/>
         <w:jc w:val="left"/>
         <w:rPr>
-          <w:rFonts w:ascii="Times New Roman" w:hAnsi="Times New Roman" w:cs="Times New Roman" w:hint="eastAsia"/>
+          <w:rFonts w:ascii="Times New Roman" w:hAnsi="Times New Roman" w:cs="Times New Roman"/>
           <w:sz w:val="24"/>
         </w:rPr>
       </w:pPr>
@@ -6897,12 +6859,6 @@
         <w:gridCol w:w="1620"/>
       </w:tblGrid>
       <w:tr>
-        <w:tblPrEx>
-          <w:tblCellMar>
-            <w:top w:w="0" w:type="dxa"/>
-            <w:bottom w:w="0" w:type="dxa"/>
-          </w:tblCellMar>
-        </w:tblPrEx>
         <w:tc>
           <w:tcPr>
             <w:tcW w:w="598" w:type="dxa"/>
@@ -6913,7 +6869,7 @@
               <w:ind w:firstLineChars="2" w:firstLine="4"/>
               <w:jc w:val="left"/>
               <w:rPr>
-                <w:rFonts w:ascii="Times New Roman" w:hAnsi="Times New Roman" w:cs="Times New Roman" w:hint="eastAsia"/>
+                <w:rFonts w:ascii="Times New Roman" w:hAnsi="Times New Roman" w:cs="Times New Roman"/>
                 <w:bCs/>
               </w:rPr>
             </w:pPr>
@@ -6936,7 +6892,7 @@
               <w:ind w:firstLineChars="2" w:firstLine="4"/>
               <w:jc w:val="left"/>
               <w:rPr>
-                <w:rFonts w:ascii="Times New Roman" w:hAnsi="Times New Roman" w:cs="Times New Roman" w:hint="eastAsia"/>
+                <w:rFonts w:ascii="Times New Roman" w:hAnsi="Times New Roman" w:cs="Times New Roman"/>
                 <w:bCs/>
               </w:rPr>
             </w:pPr>
@@ -6959,7 +6915,7 @@
               <w:ind w:firstLineChars="2" w:firstLine="4"/>
               <w:jc w:val="left"/>
               <w:rPr>
-                <w:rFonts w:ascii="Times New Roman" w:hAnsi="Times New Roman" w:cs="Times New Roman" w:hint="eastAsia"/>
+                <w:rFonts w:ascii="Times New Roman" w:hAnsi="Times New Roman" w:cs="Times New Roman"/>
                 <w:bCs/>
               </w:rPr>
             </w:pPr>
@@ -6982,7 +6938,7 @@
               <w:ind w:firstLineChars="2" w:firstLine="4"/>
               <w:jc w:val="left"/>
               <w:rPr>
-                <w:rFonts w:ascii="Times New Roman" w:hAnsi="Times New Roman" w:cs="Times New Roman" w:hint="eastAsia"/>
+                <w:rFonts w:ascii="Times New Roman" w:hAnsi="Times New Roman" w:cs="Times New Roman"/>
                 <w:bCs/>
               </w:rPr>
             </w:pPr>
@@ -7005,7 +6961,7 @@
               <w:ind w:firstLineChars="2" w:firstLine="4"/>
               <w:jc w:val="left"/>
               <w:rPr>
-                <w:rFonts w:ascii="Times New Roman" w:hAnsi="Times New Roman" w:cs="Times New Roman" w:hint="eastAsia"/>
+                <w:rFonts w:ascii="Times New Roman" w:hAnsi="Times New Roman" w:cs="Times New Roman"/>
                 <w:bCs/>
               </w:rPr>
             </w:pPr>
@@ -7028,7 +6984,7 @@
               <w:ind w:firstLineChars="2" w:firstLine="4"/>
               <w:jc w:val="left"/>
               <w:rPr>
-                <w:rFonts w:ascii="Times New Roman" w:hAnsi="Times New Roman" w:cs="Times New Roman" w:hint="eastAsia"/>
+                <w:rFonts w:ascii="Times New Roman" w:hAnsi="Times New Roman" w:cs="Times New Roman"/>
                 <w:bCs/>
               </w:rPr>
             </w:pPr>
@@ -7051,7 +7007,7 @@
               <w:ind w:firstLineChars="2" w:firstLine="4"/>
               <w:jc w:val="left"/>
               <w:rPr>
-                <w:rFonts w:ascii="Times New Roman" w:hAnsi="Times New Roman" w:cs="Times New Roman" w:hint="eastAsia"/>
+                <w:rFonts w:ascii="Times New Roman" w:hAnsi="Times New Roman" w:cs="Times New Roman"/>
                 <w:bCs/>
               </w:rPr>
             </w:pPr>
@@ -7074,7 +7030,7 @@
               <w:ind w:firstLineChars="2" w:firstLine="4"/>
               <w:jc w:val="left"/>
               <w:rPr>
-                <w:rFonts w:ascii="Times New Roman" w:hAnsi="Times New Roman" w:cs="Times New Roman" w:hint="eastAsia"/>
+                <w:rFonts w:ascii="Times New Roman" w:hAnsi="Times New Roman" w:cs="Times New Roman"/>
                 <w:bCs/>
               </w:rPr>
             </w:pPr>
@@ -7097,7 +7053,7 @@
               <w:ind w:firstLineChars="2" w:firstLine="4"/>
               <w:jc w:val="center"/>
               <w:rPr>
-                <w:rFonts w:ascii="Times New Roman" w:hAnsi="Times New Roman" w:cs="Times New Roman" w:hint="eastAsia"/>
+                <w:rFonts w:ascii="Times New Roman" w:hAnsi="Times New Roman" w:cs="Times New Roman"/>
                 <w:bCs/>
               </w:rPr>
             </w:pPr>
@@ -7112,12 +7068,6 @@
         </w:tc>
       </w:tr>
       <w:tr>
-        <w:tblPrEx>
-          <w:tblCellMar>
-            <w:top w:w="0" w:type="dxa"/>
-            <w:bottom w:w="0" w:type="dxa"/>
-          </w:tblCellMar>
-        </w:tblPrEx>
         <w:tc>
           <w:tcPr>
             <w:tcW w:w="598" w:type="dxa"/>
@@ -7312,7 +7262,7 @@
               <w:ind w:firstLineChars="2" w:firstLine="4"/>
               <w:jc w:val="center"/>
               <w:rPr>
-                <w:rFonts w:ascii="Times New Roman" w:hAnsi="Times New Roman" w:cs="Times New Roman" w:hint="eastAsia"/>
+                <w:rFonts w:ascii="Times New Roman" w:hAnsi="Times New Roman" w:cs="Times New Roman"/>
                 <w:bCs/>
               </w:rPr>
             </w:pPr>
@@ -7334,12 +7284,6 @@
         </w:tc>
       </w:tr>
       <w:tr>
-        <w:tblPrEx>
-          <w:tblCellMar>
-            <w:top w:w="0" w:type="dxa"/>
-            <w:bottom w:w="0" w:type="dxa"/>
-          </w:tblCellMar>
-        </w:tblPrEx>
         <w:tc>
           <w:tcPr>
             <w:tcW w:w="598" w:type="dxa"/>
@@ -7350,7 +7294,7 @@
               <w:ind w:firstLineChars="2" w:firstLine="4"/>
               <w:jc w:val="left"/>
               <w:rPr>
-                <w:rFonts w:ascii="Times New Roman" w:hAnsi="Times New Roman" w:cs="Times New Roman" w:hint="eastAsia"/>
+                <w:rFonts w:ascii="Times New Roman" w:hAnsi="Times New Roman" w:cs="Times New Roman"/>
                 <w:bCs/>
               </w:rPr>
             </w:pPr>
@@ -7374,7 +7318,7 @@
               <w:ind w:firstLineChars="2" w:firstLine="4"/>
               <w:jc w:val="left"/>
               <w:rPr>
-                <w:rFonts w:ascii="Times New Roman" w:hAnsi="Times New Roman" w:cs="Times New Roman" w:hint="eastAsia"/>
+                <w:rFonts w:ascii="Times New Roman" w:hAnsi="Times New Roman" w:cs="Times New Roman"/>
                 <w:bCs/>
               </w:rPr>
             </w:pPr>
@@ -7397,7 +7341,7 @@
               <w:ind w:firstLineChars="2" w:firstLine="4"/>
               <w:jc w:val="left"/>
               <w:rPr>
-                <w:rFonts w:ascii="Times New Roman" w:hAnsi="Times New Roman" w:cs="Times New Roman" w:hint="eastAsia"/>
+                <w:rFonts w:ascii="Times New Roman" w:hAnsi="Times New Roman" w:cs="Times New Roman"/>
                 <w:bCs/>
               </w:rPr>
             </w:pPr>
@@ -7420,7 +7364,7 @@
               <w:ind w:firstLineChars="2" w:firstLine="4"/>
               <w:jc w:val="left"/>
               <w:rPr>
-                <w:rFonts w:ascii="Times New Roman" w:hAnsi="Times New Roman" w:cs="Times New Roman" w:hint="eastAsia"/>
+                <w:rFonts w:ascii="Times New Roman" w:hAnsi="Times New Roman" w:cs="Times New Roman"/>
                 <w:bCs/>
               </w:rPr>
             </w:pPr>
@@ -7443,7 +7387,7 @@
               <w:ind w:firstLineChars="2" w:firstLine="4"/>
               <w:jc w:val="left"/>
               <w:rPr>
-                <w:rFonts w:ascii="Times New Roman" w:hAnsi="Times New Roman" w:cs="Times New Roman" w:hint="eastAsia"/>
+                <w:rFonts w:ascii="Times New Roman" w:hAnsi="Times New Roman" w:cs="Times New Roman"/>
                 <w:bCs/>
               </w:rPr>
             </w:pPr>
@@ -7466,7 +7410,7 @@
               <w:ind w:firstLineChars="2" w:firstLine="4"/>
               <w:jc w:val="left"/>
               <w:rPr>
-                <w:rFonts w:ascii="Times New Roman" w:hAnsi="Times New Roman" w:cs="Times New Roman" w:hint="eastAsia"/>
+                <w:rFonts w:ascii="Times New Roman" w:hAnsi="Times New Roman" w:cs="Times New Roman"/>
                 <w:bCs/>
               </w:rPr>
             </w:pPr>
@@ -7489,7 +7433,7 @@
               <w:ind w:firstLineChars="2" w:firstLine="4"/>
               <w:jc w:val="left"/>
               <w:rPr>
-                <w:rFonts w:ascii="Times New Roman" w:hAnsi="Times New Roman" w:cs="Times New Roman" w:hint="eastAsia"/>
+                <w:rFonts w:ascii="Times New Roman" w:hAnsi="Times New Roman" w:cs="Times New Roman"/>
                 <w:bCs/>
               </w:rPr>
             </w:pPr>
@@ -7512,7 +7456,7 @@
               <w:ind w:firstLineChars="2" w:firstLine="4"/>
               <w:jc w:val="left"/>
               <w:rPr>
-                <w:rFonts w:ascii="Times New Roman" w:hAnsi="Times New Roman" w:cs="Times New Roman" w:hint="eastAsia"/>
+                <w:rFonts w:ascii="Times New Roman" w:hAnsi="Times New Roman" w:cs="Times New Roman"/>
                 <w:bCs/>
               </w:rPr>
             </w:pPr>
@@ -7568,7 +7512,7 @@
         <w:ind w:firstLineChars="0"/>
         <w:jc w:val="left"/>
         <w:rPr>
-          <w:rFonts w:ascii="Times New Roman" w:hAnsi="Times New Roman" w:cs="Times New Roman" w:hint="eastAsia"/>
+          <w:rFonts w:ascii="Times New Roman" w:hAnsi="Times New Roman" w:cs="Times New Roman"/>
           <w:sz w:val="24"/>
         </w:rPr>
       </w:pPr>
@@ -7604,12 +7548,6 @@
         <w:gridCol w:w="948"/>
       </w:tblGrid>
       <w:tr>
-        <w:tblPrEx>
-          <w:tblCellMar>
-            <w:top w:w="0" w:type="dxa"/>
-            <w:bottom w:w="0" w:type="dxa"/>
-          </w:tblCellMar>
-        </w:tblPrEx>
         <w:tc>
           <w:tcPr>
             <w:tcW w:w="947" w:type="dxa"/>
@@ -7620,7 +7558,7 @@
               <w:ind w:firstLineChars="2" w:firstLine="4"/>
               <w:jc w:val="left"/>
               <w:rPr>
-                <w:rFonts w:ascii="Times New Roman" w:hAnsi="Times New Roman" w:cs="Times New Roman" w:hint="eastAsia"/>
+                <w:rFonts w:ascii="Times New Roman" w:hAnsi="Times New Roman" w:cs="Times New Roman"/>
                 <w:bCs/>
               </w:rPr>
             </w:pPr>
@@ -7643,7 +7581,7 @@
               <w:ind w:firstLineChars="2" w:firstLine="4"/>
               <w:jc w:val="left"/>
               <w:rPr>
-                <w:rFonts w:ascii="Times New Roman" w:hAnsi="Times New Roman" w:cs="Times New Roman" w:hint="eastAsia"/>
+                <w:rFonts w:ascii="Times New Roman" w:hAnsi="Times New Roman" w:cs="Times New Roman"/>
                 <w:bCs/>
               </w:rPr>
             </w:pPr>
@@ -7666,7 +7604,7 @@
               <w:ind w:firstLineChars="2" w:firstLine="4"/>
               <w:jc w:val="left"/>
               <w:rPr>
-                <w:rFonts w:ascii="Times New Roman" w:hAnsi="Times New Roman" w:cs="Times New Roman" w:hint="eastAsia"/>
+                <w:rFonts w:ascii="Times New Roman" w:hAnsi="Times New Roman" w:cs="Times New Roman"/>
                 <w:bCs/>
               </w:rPr>
             </w:pPr>
@@ -7689,7 +7627,7 @@
               <w:ind w:firstLineChars="2" w:firstLine="4"/>
               <w:jc w:val="left"/>
               <w:rPr>
-                <w:rFonts w:ascii="Times New Roman" w:hAnsi="Times New Roman" w:cs="Times New Roman" w:hint="eastAsia"/>
+                <w:rFonts w:ascii="Times New Roman" w:hAnsi="Times New Roman" w:cs="Times New Roman"/>
                 <w:bCs/>
               </w:rPr>
             </w:pPr>
@@ -7712,7 +7650,7 @@
               <w:ind w:firstLineChars="2" w:firstLine="4"/>
               <w:jc w:val="left"/>
               <w:rPr>
-                <w:rFonts w:ascii="Times New Roman" w:hAnsi="Times New Roman" w:cs="Times New Roman" w:hint="eastAsia"/>
+                <w:rFonts w:ascii="Times New Roman" w:hAnsi="Times New Roman" w:cs="Times New Roman"/>
                 <w:bCs/>
               </w:rPr>
             </w:pPr>
@@ -7735,7 +7673,7 @@
               <w:ind w:firstLineChars="2" w:firstLine="4"/>
               <w:jc w:val="left"/>
               <w:rPr>
-                <w:rFonts w:ascii="Times New Roman" w:hAnsi="Times New Roman" w:cs="Times New Roman" w:hint="eastAsia"/>
+                <w:rFonts w:ascii="Times New Roman" w:hAnsi="Times New Roman" w:cs="Times New Roman"/>
                 <w:bCs/>
               </w:rPr>
             </w:pPr>
@@ -7758,7 +7696,7 @@
               <w:ind w:firstLineChars="2" w:firstLine="4"/>
               <w:jc w:val="left"/>
               <w:rPr>
-                <w:rFonts w:ascii="Times New Roman" w:hAnsi="Times New Roman" w:cs="Times New Roman" w:hint="eastAsia"/>
+                <w:rFonts w:ascii="Times New Roman" w:hAnsi="Times New Roman" w:cs="Times New Roman"/>
                 <w:bCs/>
               </w:rPr>
             </w:pPr>
@@ -7773,12 +7711,6 @@
         </w:tc>
       </w:tr>
       <w:tr>
-        <w:tblPrEx>
-          <w:tblCellMar>
-            <w:top w:w="0" w:type="dxa"/>
-            <w:bottom w:w="0" w:type="dxa"/>
-          </w:tblCellMar>
-        </w:tblPrEx>
         <w:tc>
           <w:tcPr>
             <w:tcW w:w="947" w:type="dxa"/>
@@ -7789,7 +7721,7 @@
               <w:ind w:firstLineChars="2" w:firstLine="4"/>
               <w:jc w:val="left"/>
               <w:rPr>
-                <w:rFonts w:ascii="Times New Roman" w:hAnsi="Times New Roman" w:cs="Times New Roman" w:hint="eastAsia"/>
+                <w:rFonts w:ascii="Times New Roman" w:hAnsi="Times New Roman" w:cs="Times New Roman"/>
                 <w:bCs/>
               </w:rPr>
             </w:pPr>
@@ -7812,7 +7744,7 @@
               <w:ind w:firstLineChars="2" w:firstLine="4"/>
               <w:jc w:val="left"/>
               <w:rPr>
-                <w:rFonts w:ascii="Times New Roman" w:hAnsi="Times New Roman" w:cs="Times New Roman" w:hint="eastAsia"/>
+                <w:rFonts w:ascii="Times New Roman" w:hAnsi="Times New Roman" w:cs="Times New Roman"/>
                 <w:bCs/>
               </w:rPr>
             </w:pPr>
@@ -7835,7 +7767,7 @@
               <w:ind w:firstLineChars="2" w:firstLine="4"/>
               <w:jc w:val="left"/>
               <w:rPr>
-                <w:rFonts w:ascii="Times New Roman" w:hAnsi="Times New Roman" w:cs="Times New Roman" w:hint="eastAsia"/>
+                <w:rFonts w:ascii="Times New Roman" w:hAnsi="Times New Roman" w:cs="Times New Roman"/>
                 <w:bCs/>
               </w:rPr>
             </w:pPr>
@@ -7858,7 +7790,7 @@
               <w:ind w:firstLineChars="2" w:firstLine="4"/>
               <w:jc w:val="left"/>
               <w:rPr>
-                <w:rFonts w:ascii="Times New Roman" w:hAnsi="Times New Roman" w:cs="Times New Roman" w:hint="eastAsia"/>
+                <w:rFonts w:ascii="Times New Roman" w:hAnsi="Times New Roman" w:cs="Times New Roman"/>
                 <w:bCs/>
               </w:rPr>
             </w:pPr>
@@ -7881,7 +7813,7 @@
               <w:ind w:firstLineChars="2" w:firstLine="4"/>
               <w:jc w:val="left"/>
               <w:rPr>
-                <w:rFonts w:ascii="Times New Roman" w:hAnsi="Times New Roman" w:cs="Times New Roman" w:hint="eastAsia"/>
+                <w:rFonts w:ascii="Times New Roman" w:hAnsi="Times New Roman" w:cs="Times New Roman"/>
                 <w:bCs/>
               </w:rPr>
             </w:pPr>
@@ -7904,7 +7836,7 @@
               <w:ind w:firstLineChars="2" w:firstLine="4"/>
               <w:jc w:val="left"/>
               <w:rPr>
-                <w:rFonts w:ascii="Times New Roman" w:hAnsi="Times New Roman" w:cs="Times New Roman" w:hint="eastAsia"/>
+                <w:rFonts w:ascii="Times New Roman" w:hAnsi="Times New Roman" w:cs="Times New Roman"/>
                 <w:bCs/>
               </w:rPr>
             </w:pPr>
@@ -7927,7 +7859,7 @@
               <w:ind w:firstLineChars="2" w:firstLine="4"/>
               <w:jc w:val="left"/>
               <w:rPr>
-                <w:rFonts w:ascii="Times New Roman" w:hAnsi="Times New Roman" w:cs="Times New Roman" w:hint="eastAsia"/>
+                <w:rFonts w:ascii="Times New Roman" w:hAnsi="Times New Roman" w:cs="Times New Roman"/>
                 <w:bCs/>
               </w:rPr>
             </w:pPr>
@@ -7942,12 +7874,6 @@
         </w:tc>
       </w:tr>
       <w:tr>
-        <w:tblPrEx>
-          <w:tblCellMar>
-            <w:top w:w="0" w:type="dxa"/>
-            <w:bottom w:w="0" w:type="dxa"/>
-          </w:tblCellMar>
-        </w:tblPrEx>
         <w:tc>
           <w:tcPr>
             <w:tcW w:w="947" w:type="dxa"/>
@@ -7958,7 +7884,7 @@
               <w:ind w:firstLineChars="2" w:firstLine="4"/>
               <w:jc w:val="left"/>
               <w:rPr>
-                <w:rFonts w:ascii="Times New Roman" w:hAnsi="Times New Roman" w:cs="Times New Roman" w:hint="eastAsia"/>
+                <w:rFonts w:ascii="Times New Roman" w:hAnsi="Times New Roman" w:cs="Times New Roman"/>
                 <w:bCs/>
               </w:rPr>
             </w:pPr>
@@ -7981,7 +7907,7 @@
               <w:ind w:firstLineChars="2" w:firstLine="4"/>
               <w:jc w:val="left"/>
               <w:rPr>
-                <w:rFonts w:ascii="Times New Roman" w:hAnsi="Times New Roman" w:cs="Times New Roman" w:hint="eastAsia"/>
+                <w:rFonts w:ascii="Times New Roman" w:hAnsi="Times New Roman" w:cs="Times New Roman"/>
                 <w:bCs/>
               </w:rPr>
             </w:pPr>
@@ -8004,7 +7930,7 @@
               <w:ind w:firstLineChars="2" w:firstLine="4"/>
               <w:jc w:val="left"/>
               <w:rPr>
-                <w:rFonts w:ascii="Times New Roman" w:hAnsi="Times New Roman" w:cs="Times New Roman" w:hint="eastAsia"/>
+                <w:rFonts w:ascii="Times New Roman" w:hAnsi="Times New Roman" w:cs="Times New Roman"/>
                 <w:bCs/>
               </w:rPr>
             </w:pPr>
@@ -8027,7 +7953,7 @@
               <w:ind w:firstLineChars="2" w:firstLine="4"/>
               <w:jc w:val="left"/>
               <w:rPr>
-                <w:rFonts w:ascii="Times New Roman" w:hAnsi="Times New Roman" w:cs="Times New Roman" w:hint="eastAsia"/>
+                <w:rFonts w:ascii="Times New Roman" w:hAnsi="Times New Roman" w:cs="Times New Roman"/>
                 <w:bCs/>
               </w:rPr>
             </w:pPr>
@@ -8050,7 +7976,7 @@
               <w:ind w:firstLineChars="2" w:firstLine="4"/>
               <w:jc w:val="left"/>
               <w:rPr>
-                <w:rFonts w:ascii="Times New Roman" w:hAnsi="Times New Roman" w:cs="Times New Roman" w:hint="eastAsia"/>
+                <w:rFonts w:ascii="Times New Roman" w:hAnsi="Times New Roman" w:cs="Times New Roman"/>
                 <w:bCs/>
               </w:rPr>
             </w:pPr>
@@ -8073,7 +7999,7 @@
               <w:ind w:firstLineChars="2" w:firstLine="4"/>
               <w:jc w:val="left"/>
               <w:rPr>
-                <w:rFonts w:ascii="Times New Roman" w:hAnsi="Times New Roman" w:cs="Times New Roman" w:hint="eastAsia"/>
+                <w:rFonts w:ascii="Times New Roman" w:hAnsi="Times New Roman" w:cs="Times New Roman"/>
                 <w:bCs/>
               </w:rPr>
             </w:pPr>
@@ -8096,7 +8022,7 @@
               <w:ind w:firstLineChars="2" w:firstLine="4"/>
               <w:jc w:val="left"/>
               <w:rPr>
-                <w:rFonts w:ascii="Times New Roman" w:hAnsi="Times New Roman" w:cs="Times New Roman" w:hint="eastAsia"/>
+                <w:rFonts w:ascii="Times New Roman" w:hAnsi="Times New Roman" w:cs="Times New Roman"/>
                 <w:bCs/>
               </w:rPr>
             </w:pPr>
@@ -8126,12 +8052,21 @@
           <w:sz w:val="24"/>
         </w:rPr>
       </w:pPr>
-      <w:r>
-        <w:rPr>
-          <w:rFonts w:ascii="Times New Roman" w:hAnsi="Times New Roman" w:cs="Times New Roman" w:hint="eastAsia"/>
-          <w:sz w:val="24"/>
-        </w:rPr>
-        <w:t>按启停单元中的运行按键，使实验平台处于运行状态。</w:t>
+      <w:proofErr w:type="gramStart"/>
+      <w:r>
+        <w:rPr>
+          <w:rFonts w:ascii="Times New Roman" w:hAnsi="Times New Roman" w:cs="Times New Roman" w:hint="eastAsia"/>
+          <w:sz w:val="24"/>
+        </w:rPr>
+        <w:t>按启停</w:t>
+      </w:r>
+      <w:proofErr w:type="gramEnd"/>
+      <w:r>
+        <w:rPr>
+          <w:rFonts w:ascii="Times New Roman" w:hAnsi="Times New Roman" w:cs="Times New Roman" w:hint="eastAsia"/>
+          <w:sz w:val="24"/>
+        </w:rPr>
+        <w:t>单元中的运行按键，使实验平台处于运行状态。</w:t>
       </w:r>
     </w:p>
     <w:p>
@@ -8145,7 +8080,7 @@
         <w:ind w:firstLineChars="0"/>
         <w:jc w:val="left"/>
         <w:rPr>
-          <w:rFonts w:ascii="Times New Roman" w:hAnsi="Times New Roman" w:cs="Times New Roman" w:hint="eastAsia"/>
+          <w:rFonts w:ascii="Times New Roman" w:hAnsi="Times New Roman" w:cs="Times New Roman"/>
           <w:sz w:val="24"/>
         </w:rPr>
       </w:pPr>
@@ -8302,15 +8237,17 @@
     <w:p>
       <w:pPr>
         <w:spacing w:line="360" w:lineRule="auto"/>
-        <w:ind w:firstLineChars="200" w:firstLine="480"/>
+        <w:ind w:firstLineChars="200" w:firstLine="482"/>
         <w:rPr>
           <w:rFonts w:ascii="Times New Roman" w:hAnsi="Times New Roman" w:cs="Times New Roman"/>
-          <w:sz w:val="24"/>
-        </w:rPr>
-      </w:pPr>
-      <w:r>
-        <w:rPr>
-          <w:rFonts w:ascii="Times New Roman" w:hAnsi="Times New Roman" w:cs="Times New Roman" w:hint="eastAsia"/>
+          <w:b/>
+          <w:sz w:val="24"/>
+        </w:rPr>
+      </w:pPr>
+      <w:r>
+        <w:rPr>
+          <w:rFonts w:ascii="Times New Roman" w:hAnsi="Times New Roman" w:cs="Times New Roman" w:hint="eastAsia"/>
+          <w:b/>
           <w:sz w:val="24"/>
         </w:rPr>
         <w:t>1</w:t>
@@ -8318,6 +8255,7 @@
       <w:r>
         <w:rPr>
           <w:rFonts w:ascii="Times New Roman" w:hAnsi="Times New Roman" w:cs="Times New Roman" w:hint="eastAsia"/>
+          <w:b/>
           <w:sz w:val="24"/>
         </w:rPr>
         <w:t>．描述数据通路</w:t>
@@ -8328,51 +8266,353 @@
         <w:spacing w:line="360" w:lineRule="auto"/>
         <w:ind w:firstLineChars="200" w:firstLine="480"/>
         <w:rPr>
-          <w:rFonts w:ascii="Times New Roman" w:hAnsi="Times New Roman" w:cs="Times New Roman"/>
-          <w:sz w:val="24"/>
-        </w:rPr>
-      </w:pPr>
+          <w:rFonts w:ascii="Times New Roman" w:hAnsi="Times New Roman" w:cs="Times New Roman" w:hint="eastAsia"/>
+          <w:sz w:val="24"/>
+        </w:rPr>
+      </w:pPr>
+      <w:r>
+        <w:rPr>
+          <w:rFonts w:ascii="Times New Roman" w:hAnsi="Times New Roman" w:cs="Times New Roman" w:hint="eastAsia"/>
+          <w:sz w:val="24"/>
+        </w:rPr>
+        <w:t>1</w:t>
+      </w:r>
+      <w:r>
+        <w:rPr>
+          <w:rFonts w:ascii="Times New Roman" w:hAnsi="Times New Roman" w:cs="Times New Roman" w:hint="eastAsia"/>
+          <w:sz w:val="24"/>
+        </w:rPr>
+        <w:t>片</w:t>
+      </w:r>
+      <w:r>
+        <w:rPr>
+          <w:rFonts w:ascii="Times New Roman" w:hAnsi="Times New Roman" w:cs="Times New Roman" w:hint="eastAsia"/>
+          <w:sz w:val="24"/>
+        </w:rPr>
+        <w:t>74LS374</w:t>
+      </w:r>
+      <w:r>
+        <w:rPr>
+          <w:rFonts w:ascii="Times New Roman" w:hAnsi="Times New Roman" w:cs="Times New Roman" w:hint="eastAsia"/>
+          <w:sz w:val="24"/>
+        </w:rPr>
+        <w:t>作为指令寄存器</w:t>
+      </w:r>
+      <w:r>
+        <w:rPr>
+          <w:rFonts w:ascii="Times New Roman" w:hAnsi="Times New Roman" w:cs="Times New Roman" w:hint="eastAsia"/>
+          <w:sz w:val="24"/>
+        </w:rPr>
+        <w:t>IR1</w:t>
+      </w:r>
+      <w:r>
+        <w:rPr>
+          <w:rFonts w:ascii="Times New Roman" w:hAnsi="Times New Roman" w:cs="Times New Roman" w:hint="eastAsia"/>
+          <w:sz w:val="24"/>
+        </w:rPr>
+        <w:t>，另</w:t>
+      </w:r>
+      <w:r>
+        <w:rPr>
+          <w:rFonts w:ascii="Times New Roman" w:hAnsi="Times New Roman" w:cs="Times New Roman" w:hint="eastAsia"/>
+          <w:sz w:val="24"/>
+        </w:rPr>
+        <w:t>1</w:t>
+      </w:r>
+      <w:r>
+        <w:rPr>
+          <w:rFonts w:ascii="Times New Roman" w:hAnsi="Times New Roman" w:cs="Times New Roman" w:hint="eastAsia"/>
+          <w:sz w:val="24"/>
+        </w:rPr>
+        <w:t>片作为地址锁存器</w:t>
+      </w:r>
+      <w:r>
+        <w:rPr>
+          <w:rFonts w:ascii="Times New Roman" w:hAnsi="Times New Roman" w:cs="Times New Roman" w:hint="eastAsia"/>
+          <w:sz w:val="24"/>
+        </w:rPr>
+        <w:t>IR2</w:t>
+      </w:r>
+      <w:r>
+        <w:rPr>
+          <w:rFonts w:ascii="Times New Roman" w:hAnsi="Times New Roman" w:cs="Times New Roman" w:hint="eastAsia"/>
+          <w:sz w:val="24"/>
+        </w:rPr>
+        <w:t>。</w:t>
+      </w:r>
+      <w:r>
+        <w:rPr>
+          <w:rFonts w:ascii="Times New Roman" w:hAnsi="Times New Roman" w:cs="Times New Roman" w:hint="eastAsia"/>
+          <w:sz w:val="24"/>
+        </w:rPr>
+        <w:t>8</w:t>
+      </w:r>
+      <w:r>
+        <w:rPr>
+          <w:rFonts w:ascii="Times New Roman" w:hAnsi="Times New Roman" w:cs="Times New Roman" w:hint="eastAsia"/>
+          <w:sz w:val="24"/>
+        </w:rPr>
+        <w:t>芯插座</w:t>
+      </w:r>
+      <w:r>
+        <w:rPr>
+          <w:rFonts w:ascii="Times New Roman" w:hAnsi="Times New Roman" w:cs="Times New Roman" w:hint="eastAsia"/>
+          <w:sz w:val="24"/>
+        </w:rPr>
+        <w:t>PC-IN</w:t>
+      </w:r>
+      <w:r>
+        <w:rPr>
+          <w:rFonts w:ascii="Times New Roman" w:hAnsi="Times New Roman" w:cs="Times New Roman" w:hint="eastAsia"/>
+          <w:sz w:val="24"/>
+        </w:rPr>
+        <w:t>作为数据输入端，可通过短</w:t>
+      </w:r>
+      <w:r>
+        <w:rPr>
+          <w:rFonts w:ascii="Times New Roman" w:hAnsi="Times New Roman" w:cs="Times New Roman" w:hint="eastAsia"/>
+          <w:sz w:val="24"/>
+        </w:rPr>
+        <w:t>8</w:t>
+      </w:r>
+      <w:r>
+        <w:rPr>
+          <w:rFonts w:ascii="Times New Roman" w:hAnsi="Times New Roman" w:cs="Times New Roman" w:hint="eastAsia"/>
+          <w:sz w:val="24"/>
+        </w:rPr>
+        <w:t>芯扁平电缆把数据输入端连接到数据总线上。</w:t>
+      </w:r>
+      <w:r>
+        <w:rPr>
+          <w:rFonts w:ascii="Times New Roman" w:hAnsi="Times New Roman" w:cs="Times New Roman" w:hint="eastAsia"/>
+          <w:sz w:val="24"/>
+        </w:rPr>
+        <w:t>2</w:t>
+      </w:r>
+      <w:r>
+        <w:rPr>
+          <w:rFonts w:ascii="Times New Roman" w:hAnsi="Times New Roman" w:cs="Times New Roman" w:hint="eastAsia"/>
+          <w:sz w:val="24"/>
+        </w:rPr>
+        <w:t>片</w:t>
+      </w:r>
+      <w:r>
+        <w:rPr>
+          <w:rFonts w:ascii="Times New Roman" w:hAnsi="Times New Roman" w:cs="Times New Roman" w:hint="eastAsia"/>
+          <w:sz w:val="24"/>
+        </w:rPr>
+        <w:t>74LS161</w:t>
+      </w:r>
+      <w:r>
+        <w:rPr>
+          <w:rFonts w:ascii="Times New Roman" w:hAnsi="Times New Roman" w:cs="Times New Roman" w:hint="eastAsia"/>
+          <w:sz w:val="24"/>
+        </w:rPr>
+        <w:t>作为</w:t>
+      </w:r>
+      <w:r>
+        <w:rPr>
+          <w:rFonts w:ascii="Times New Roman" w:hAnsi="Times New Roman" w:cs="Times New Roman" w:hint="eastAsia"/>
+          <w:sz w:val="24"/>
+        </w:rPr>
+        <w:t>PC</w:t>
+      </w:r>
+      <w:r>
+        <w:rPr>
+          <w:rFonts w:ascii="Times New Roman" w:hAnsi="Times New Roman" w:cs="Times New Roman" w:hint="eastAsia"/>
+          <w:sz w:val="24"/>
+        </w:rPr>
+        <w:t>计数器。</w:t>
+      </w:r>
+      <w:r>
+        <w:rPr>
+          <w:rFonts w:ascii="Times New Roman" w:hAnsi="Times New Roman" w:cs="Times New Roman" w:hint="eastAsia"/>
+          <w:sz w:val="24"/>
+        </w:rPr>
+        <w:t>2</w:t>
+      </w:r>
+      <w:r>
+        <w:rPr>
+          <w:rFonts w:ascii="Times New Roman" w:hAnsi="Times New Roman" w:cs="Times New Roman" w:hint="eastAsia"/>
+          <w:sz w:val="24"/>
+        </w:rPr>
+        <w:t>片</w:t>
+      </w:r>
+      <w:r>
+        <w:rPr>
+          <w:rFonts w:ascii="Times New Roman" w:hAnsi="Times New Roman" w:cs="Times New Roman" w:hint="eastAsia"/>
+          <w:sz w:val="24"/>
+        </w:rPr>
+        <w:t>74LS245</w:t>
+      </w:r>
+      <w:r>
+        <w:rPr>
+          <w:rFonts w:ascii="Times New Roman" w:hAnsi="Times New Roman" w:cs="Times New Roman" w:hint="eastAsia"/>
+          <w:sz w:val="24"/>
+        </w:rPr>
+        <w:t>（同时只有</w:t>
+      </w:r>
+      <w:r>
+        <w:rPr>
+          <w:rFonts w:ascii="Times New Roman" w:hAnsi="Times New Roman" w:cs="Times New Roman" w:hint="eastAsia"/>
+          <w:sz w:val="24"/>
+        </w:rPr>
+        <w:t>1</w:t>
+      </w:r>
+      <w:r>
+        <w:rPr>
+          <w:rFonts w:ascii="Times New Roman" w:hAnsi="Times New Roman" w:cs="Times New Roman" w:hint="eastAsia"/>
+          <w:sz w:val="24"/>
+        </w:rPr>
+        <w:t>片输出）作为当前地址的输出。</w:t>
+      </w:r>
+      <w:r>
+        <w:rPr>
+          <w:rFonts w:ascii="Times New Roman" w:hAnsi="Times New Roman" w:cs="Times New Roman" w:hint="eastAsia"/>
+          <w:sz w:val="24"/>
+        </w:rPr>
+        <w:t>8</w:t>
+      </w:r>
+      <w:r>
+        <w:rPr>
+          <w:rFonts w:ascii="Times New Roman" w:hAnsi="Times New Roman" w:cs="Times New Roman" w:hint="eastAsia"/>
+          <w:sz w:val="24"/>
+        </w:rPr>
+        <w:t>芯插座</w:t>
+      </w:r>
+      <w:r>
+        <w:rPr>
+          <w:rFonts w:ascii="Times New Roman" w:hAnsi="Times New Roman" w:cs="Times New Roman" w:hint="eastAsia"/>
+          <w:sz w:val="24"/>
+        </w:rPr>
+        <w:t>PC-OUT</w:t>
+      </w:r>
+      <w:r>
+        <w:rPr>
+          <w:rFonts w:ascii="Times New Roman" w:hAnsi="Times New Roman" w:cs="Times New Roman" w:hint="eastAsia"/>
+          <w:sz w:val="24"/>
+        </w:rPr>
+        <w:t>作为地址输出端，可通过短</w:t>
+      </w:r>
+      <w:r>
+        <w:rPr>
+          <w:rFonts w:ascii="Times New Roman" w:hAnsi="Times New Roman" w:cs="Times New Roman" w:hint="eastAsia"/>
+          <w:sz w:val="24"/>
+        </w:rPr>
+        <w:t>8</w:t>
+      </w:r>
+      <w:r>
+        <w:rPr>
+          <w:rFonts w:ascii="Times New Roman" w:hAnsi="Times New Roman" w:cs="Times New Roman" w:hint="eastAsia"/>
+          <w:sz w:val="24"/>
+        </w:rPr>
+        <w:t>芯扁平电缆把地址输出端连接到地址总线上。</w:t>
+      </w:r>
+      <w:r>
+        <w:rPr>
+          <w:rFonts w:ascii="Times New Roman" w:hAnsi="Times New Roman" w:cs="Times New Roman" w:hint="eastAsia"/>
+          <w:sz w:val="24"/>
+        </w:rPr>
+        <w:t>1</w:t>
+      </w:r>
+      <w:r>
+        <w:rPr>
+          <w:rFonts w:ascii="Times New Roman" w:hAnsi="Times New Roman" w:cs="Times New Roman" w:hint="eastAsia"/>
+          <w:sz w:val="24"/>
+        </w:rPr>
+        <w:t>片</w:t>
+      </w:r>
+      <w:r>
+        <w:rPr>
+          <w:rFonts w:ascii="Times New Roman" w:hAnsi="Times New Roman" w:cs="Times New Roman" w:hint="eastAsia"/>
+          <w:sz w:val="24"/>
+        </w:rPr>
+        <w:t>74LS153</w:t>
+      </w:r>
+      <w:r>
+        <w:rPr>
+          <w:rFonts w:ascii="Times New Roman" w:hAnsi="Times New Roman" w:cs="Times New Roman" w:hint="eastAsia"/>
+          <w:sz w:val="24"/>
+        </w:rPr>
+        <w:t>来实现多种条件跳转指令。</w:t>
+      </w:r>
     </w:p>
     <w:p>
       <w:pPr>
         <w:spacing w:line="360" w:lineRule="auto"/>
-        <w:ind w:firstLineChars="200" w:firstLine="480"/>
+        <w:ind w:firstLineChars="200" w:firstLine="482"/>
         <w:rPr>
           <w:rFonts w:ascii="Times New Roman" w:hAnsi="Times New Roman" w:cs="Times New Roman"/>
-          <w:sz w:val="24"/>
-        </w:rPr>
-      </w:pPr>
+          <w:b/>
+          <w:sz w:val="24"/>
+        </w:rPr>
+      </w:pPr>
+      <w:r>
+        <w:rPr>
+          <w:rFonts w:ascii="Times New Roman" w:hAnsi="Times New Roman" w:cs="Times New Roman" w:hint="eastAsia"/>
+          <w:b/>
+          <w:sz w:val="24"/>
+        </w:rPr>
+        <w:t>2</w:t>
+      </w:r>
+      <w:r>
+        <w:rPr>
+          <w:rFonts w:ascii="Times New Roman" w:hAnsi="Times New Roman" w:cs="Times New Roman" w:hint="eastAsia"/>
+          <w:b/>
+          <w:sz w:val="24"/>
+        </w:rPr>
+        <w:t>．</w:t>
+      </w:r>
+      <w:r>
+        <w:rPr>
+          <w:rFonts w:ascii="Times New Roman" w:hAnsi="Times New Roman" w:cs="Times New Roman" w:hint="eastAsia"/>
+          <w:b/>
+          <w:sz w:val="24"/>
+        </w:rPr>
+        <w:t>分析</w:t>
+      </w:r>
+      <w:r>
+        <w:rPr>
+          <w:rFonts w:ascii="Times New Roman" w:hAnsi="Times New Roman" w:cs="Times New Roman" w:hint="eastAsia"/>
+          <w:b/>
+          <w:sz w:val="24"/>
+        </w:rPr>
+        <w:t>PC+1</w:t>
+      </w:r>
+      <w:r>
+        <w:rPr>
+          <w:rFonts w:ascii="Times New Roman" w:hAnsi="Times New Roman" w:cs="Times New Roman" w:hint="eastAsia"/>
+          <w:b/>
+          <w:sz w:val="24"/>
+        </w:rPr>
+        <w:t>和</w:t>
+      </w:r>
+      <w:r>
+        <w:rPr>
+          <w:rFonts w:ascii="Times New Roman" w:hAnsi="Times New Roman" w:cs="Times New Roman" w:hint="eastAsia"/>
+          <w:b/>
+          <w:sz w:val="24"/>
+        </w:rPr>
+        <w:t>LDPC</w:t>
+      </w:r>
+      <w:r>
+        <w:rPr>
+          <w:rFonts w:ascii="Times New Roman" w:hAnsi="Times New Roman" w:cs="Times New Roman" w:hint="eastAsia"/>
+          <w:b/>
+          <w:sz w:val="24"/>
+        </w:rPr>
+        <w:t>的工作方式和功能。</w:t>
+      </w:r>
     </w:p>
     <w:p>
       <w:pPr>
         <w:spacing w:line="360" w:lineRule="auto"/>
         <w:ind w:firstLineChars="200" w:firstLine="480"/>
         <w:rPr>
-          <w:rFonts w:ascii="Times New Roman" w:hAnsi="Times New Roman" w:cs="Times New Roman"/>
-          <w:sz w:val="24"/>
-        </w:rPr>
-      </w:pPr>
-      <w:r>
-        <w:rPr>
-          <w:rFonts w:ascii="Times New Roman" w:hAnsi="Times New Roman" w:cs="Times New Roman" w:hint="eastAsia"/>
-          <w:sz w:val="24"/>
-        </w:rPr>
-        <w:t>2</w:t>
-      </w:r>
-      <w:r>
-        <w:rPr>
-          <w:rFonts w:ascii="Times New Roman" w:hAnsi="Times New Roman" w:cs="Times New Roman" w:hint="eastAsia"/>
-          <w:sz w:val="24"/>
-        </w:rPr>
-        <w:t>．</w:t>
-      </w:r>
-      <w:r>
-        <w:rPr>
-          <w:rFonts w:ascii="Times New Roman" w:hAnsi="Times New Roman" w:cs="Times New Roman" w:hint="eastAsia"/>
-          <w:sz w:val="24"/>
-        </w:rPr>
-        <w:t>分析</w:t>
-      </w:r>
+          <w:rFonts w:ascii="Times New Roman" w:hAnsi="Times New Roman" w:cs="Times New Roman" w:hint="eastAsia"/>
+          <w:sz w:val="24"/>
+        </w:rPr>
+      </w:pPr>
       <w:r>
         <w:rPr>
           <w:rFonts w:ascii="Times New Roman" w:hAnsi="Times New Roman" w:cs="Times New Roman" w:hint="eastAsia"/>
@@ -8385,7 +8625,49 @@
           <w:rFonts w:ascii="Times New Roman" w:hAnsi="Times New Roman" w:cs="Times New Roman" w:hint="eastAsia"/>
           <w:sz w:val="24"/>
         </w:rPr>
-        <w:t>和</w:t>
+        <w:t>与</w:t>
+      </w:r>
+      <w:r>
+        <w:rPr>
+          <w:rFonts w:ascii="Times New Roman" w:hAnsi="Times New Roman" w:cs="Times New Roman" w:hint="eastAsia"/>
+          <w:sz w:val="24"/>
+        </w:rPr>
+        <w:t>CEP</w:t>
+      </w:r>
+      <w:r>
+        <w:rPr>
+          <w:rFonts w:ascii="Times New Roman" w:hAnsi="Times New Roman" w:cs="Times New Roman" w:hint="eastAsia"/>
+          <w:sz w:val="24"/>
+        </w:rPr>
+        <w:t>、</w:t>
+      </w:r>
+      <w:r>
+        <w:rPr>
+          <w:rFonts w:ascii="Times New Roman" w:hAnsi="Times New Roman" w:cs="Times New Roman" w:hint="eastAsia"/>
+          <w:sz w:val="24"/>
+        </w:rPr>
+        <w:t>CET</w:t>
+      </w:r>
+      <w:r>
+        <w:rPr>
+          <w:rFonts w:ascii="Times New Roman" w:hAnsi="Times New Roman" w:cs="Times New Roman" w:hint="eastAsia"/>
+          <w:sz w:val="24"/>
+        </w:rPr>
+        <w:t>引脚</w:t>
+      </w:r>
+      <w:r>
+        <w:rPr>
+          <w:rFonts w:ascii="Times New Roman" w:hAnsi="Times New Roman" w:cs="Times New Roman" w:hint="eastAsia"/>
+          <w:sz w:val="24"/>
+        </w:rPr>
+        <w:t>相连</w:t>
+      </w:r>
+      <w:r>
+        <w:rPr>
+          <w:rFonts w:ascii="Times New Roman" w:hAnsi="Times New Roman" w:cs="Times New Roman" w:hint="eastAsia"/>
+          <w:sz w:val="24"/>
+        </w:rPr>
+        <w:t>，</w:t>
       </w:r>
       <w:r>
         <w:rPr>
@@ -8399,18 +8681,183 @@
           <w:rFonts w:ascii="Times New Roman" w:hAnsi="Times New Roman" w:cs="Times New Roman" w:hint="eastAsia"/>
           <w:sz w:val="24"/>
         </w:rPr>
-        <w:t>的工作方式和功能。</w:t>
+        <w:t>与</w:t>
+      </w:r>
+      <w:r>
+        <w:rPr>
+          <w:rFonts w:ascii="Times New Roman" w:hAnsi="Times New Roman" w:cs="Times New Roman" w:hint="eastAsia"/>
+          <w:sz w:val="24"/>
+        </w:rPr>
+        <w:t>PE</w:t>
+      </w:r>
+      <w:r>
+        <w:rPr>
+          <w:rFonts w:ascii="Times New Roman" w:hAnsi="Times New Roman" w:cs="Times New Roman" w:hint="eastAsia"/>
+          <w:sz w:val="24"/>
+        </w:rPr>
+        <w:t>端相连</w:t>
+      </w:r>
+      <w:r>
+        <w:rPr>
+          <w:rFonts w:ascii="Times New Roman" w:hAnsi="Times New Roman" w:cs="Times New Roman" w:hint="eastAsia"/>
+          <w:sz w:val="24"/>
+        </w:rPr>
+        <w:t>。当</w:t>
+      </w:r>
+      <w:r>
+        <w:rPr>
+          <w:rFonts w:ascii="Times New Roman" w:hAnsi="Times New Roman" w:cs="Times New Roman" w:hint="eastAsia"/>
+          <w:sz w:val="24"/>
+        </w:rPr>
+        <w:t>LDPC</w:t>
+      </w:r>
+      <w:r>
+        <w:rPr>
+          <w:rFonts w:ascii="Times New Roman" w:hAnsi="Times New Roman" w:cs="Times New Roman" w:hint="eastAsia"/>
+          <w:sz w:val="24"/>
+        </w:rPr>
+        <w:t>=</w:t>
+      </w:r>
+      <w:r>
+        <w:rPr>
+          <w:rFonts w:ascii="Times New Roman" w:hAnsi="Times New Roman" w:cs="Times New Roman" w:hint="eastAsia"/>
+          <w:sz w:val="24"/>
+        </w:rPr>
+        <w:t>1</w:t>
+      </w:r>
+      <w:r>
+        <w:rPr>
+          <w:rFonts w:ascii="Times New Roman" w:hAnsi="Times New Roman" w:cs="Times New Roman" w:hint="eastAsia"/>
+          <w:sz w:val="24"/>
+        </w:rPr>
+        <w:t>，</w:t>
+      </w:r>
+      <w:r>
+        <w:rPr>
+          <w:rFonts w:ascii="Times New Roman" w:hAnsi="Times New Roman" w:cs="Times New Roman" w:hint="eastAsia"/>
+          <w:sz w:val="24"/>
+        </w:rPr>
+        <w:t>PC+1</w:t>
+      </w:r>
+      <w:r>
+        <w:rPr>
+          <w:rFonts w:ascii="Times New Roman" w:hAnsi="Times New Roman" w:cs="Times New Roman" w:hint="eastAsia"/>
+          <w:sz w:val="24"/>
+        </w:rPr>
+        <w:t>为</w:t>
+      </w:r>
+      <w:r>
+        <w:rPr>
+          <w:rFonts w:ascii="Times New Roman" w:hAnsi="Times New Roman" w:cs="Times New Roman" w:hint="eastAsia"/>
+          <w:sz w:val="24"/>
+        </w:rPr>
+        <w:t>1</w:t>
+      </w:r>
+      <w:r>
+        <w:rPr>
+          <w:rFonts w:ascii="Times New Roman" w:hAnsi="Times New Roman" w:cs="Times New Roman" w:hint="eastAsia"/>
+          <w:sz w:val="24"/>
+        </w:rPr>
+        <w:t>时实现计数功能，为</w:t>
+      </w:r>
+      <w:r>
+        <w:rPr>
+          <w:rFonts w:ascii="Times New Roman" w:hAnsi="Times New Roman" w:cs="Times New Roman" w:hint="eastAsia"/>
+          <w:sz w:val="24"/>
+        </w:rPr>
+        <w:t>0</w:t>
+      </w:r>
+      <w:r>
+        <w:rPr>
+          <w:rFonts w:ascii="Times New Roman" w:hAnsi="Times New Roman" w:cs="Times New Roman" w:hint="eastAsia"/>
+          <w:sz w:val="24"/>
+        </w:rPr>
+        <w:t>时实现保持给你</w:t>
+      </w:r>
+      <w:r>
+        <w:rPr>
+          <w:rFonts w:ascii="Times New Roman" w:hAnsi="Times New Roman" w:cs="Times New Roman" w:hint="eastAsia"/>
+          <w:sz w:val="24"/>
+        </w:rPr>
+        <w:t>；</w:t>
+      </w:r>
+      <w:r>
+        <w:rPr>
+          <w:rFonts w:ascii="Times New Roman" w:hAnsi="Times New Roman" w:cs="Times New Roman" w:hint="eastAsia"/>
+          <w:sz w:val="24"/>
+        </w:rPr>
+        <w:t>当</w:t>
+      </w:r>
+      <w:r>
+        <w:rPr>
+          <w:rFonts w:ascii="Times New Roman" w:hAnsi="Times New Roman" w:cs="Times New Roman" w:hint="eastAsia"/>
+          <w:sz w:val="24"/>
+        </w:rPr>
+        <w:t>LDPC=0</w:t>
+      </w:r>
+      <w:r>
+        <w:rPr>
+          <w:rFonts w:ascii="Times New Roman" w:hAnsi="Times New Roman" w:cs="Times New Roman" w:hint="eastAsia"/>
+          <w:sz w:val="24"/>
+        </w:rPr>
+        <w:t>，</w:t>
+      </w:r>
+      <w:r>
+        <w:rPr>
+          <w:rFonts w:ascii="Times New Roman" w:hAnsi="Times New Roman" w:cs="Times New Roman" w:hint="eastAsia"/>
+          <w:sz w:val="24"/>
+        </w:rPr>
+        <w:t>PE=1</w:t>
+      </w:r>
+      <w:r>
+        <w:rPr>
+          <w:rFonts w:ascii="Times New Roman" w:hAnsi="Times New Roman" w:cs="Times New Roman" w:hint="eastAsia"/>
+          <w:sz w:val="24"/>
+        </w:rPr>
+        <w:t>实现</w:t>
+      </w:r>
+      <w:r>
+        <w:rPr>
+          <w:rFonts w:ascii="Times New Roman" w:hAnsi="Times New Roman" w:cs="Times New Roman" w:hint="eastAsia"/>
+          <w:sz w:val="24"/>
+        </w:rPr>
+        <w:t>置数功能。</w:t>
       </w:r>
     </w:p>
     <w:p>
       <w:pPr>
         <w:spacing w:line="360" w:lineRule="auto"/>
-        <w:ind w:firstLineChars="200" w:firstLine="480"/>
+        <w:ind w:firstLineChars="200" w:firstLine="482"/>
         <w:rPr>
           <w:rFonts w:ascii="Times New Roman" w:hAnsi="Times New Roman" w:cs="Times New Roman"/>
-          <w:sz w:val="24"/>
-        </w:rPr>
-      </w:pPr>
+          <w:b/>
+          <w:sz w:val="24"/>
+        </w:rPr>
+      </w:pPr>
+      <w:r>
+        <w:rPr>
+          <w:rFonts w:ascii="Times New Roman" w:hAnsi="Times New Roman" w:cs="Times New Roman" w:hint="eastAsia"/>
+          <w:b/>
+          <w:sz w:val="24"/>
+        </w:rPr>
+        <w:t>3</w:t>
+      </w:r>
+      <w:r>
+        <w:rPr>
+          <w:rFonts w:ascii="Times New Roman" w:hAnsi="Times New Roman" w:cs="Times New Roman" w:hint="eastAsia"/>
+          <w:b/>
+          <w:sz w:val="24"/>
+        </w:rPr>
+        <w:t>．</w:t>
+      </w:r>
+      <w:r>
+        <w:rPr>
+          <w:rFonts w:ascii="Times New Roman" w:hAnsi="Times New Roman" w:cs="Times New Roman" w:hint="eastAsia"/>
+          <w:b/>
+          <w:sz w:val="24"/>
+        </w:rPr>
+        <w:t>跳转指令如何实现？对应哪些引脚？</w:t>
+      </w:r>
     </w:p>
     <w:p>
       <w:pPr>
@@ -8421,26 +8868,309 @@
           <w:sz w:val="24"/>
         </w:rPr>
       </w:pPr>
+      <w:r>
+        <w:rPr>
+          <w:rFonts w:ascii="Times New Roman" w:hAnsi="Times New Roman" w:cs="Times New Roman" w:hint="eastAsia"/>
+          <w:sz w:val="24"/>
+        </w:rPr>
+        <w:t>1</w:t>
+      </w:r>
+      <w:r>
+        <w:rPr>
+          <w:rFonts w:ascii="Times New Roman" w:hAnsi="Times New Roman" w:cs="Times New Roman" w:hint="eastAsia"/>
+          <w:sz w:val="24"/>
+        </w:rPr>
+        <w:t>片</w:t>
+      </w:r>
+      <w:r>
+        <w:rPr>
+          <w:rFonts w:ascii="Times New Roman" w:hAnsi="Times New Roman" w:cs="Times New Roman" w:hint="eastAsia"/>
+          <w:sz w:val="24"/>
+        </w:rPr>
+        <w:t>74LS153</w:t>
+      </w:r>
+      <w:r>
+        <w:rPr>
+          <w:rFonts w:ascii="Times New Roman" w:hAnsi="Times New Roman" w:cs="Times New Roman" w:hint="eastAsia"/>
+          <w:sz w:val="24"/>
+        </w:rPr>
+        <w:t>来实现多种条件跳转指令</w:t>
+      </w:r>
+      <w:r>
+        <w:rPr>
+          <w:rFonts w:ascii="Times New Roman" w:hAnsi="Times New Roman" w:cs="Times New Roman" w:hint="eastAsia"/>
+          <w:sz w:val="24"/>
+        </w:rPr>
+        <w:t>（</w:t>
+      </w:r>
+      <w:r>
+        <w:rPr>
+          <w:rFonts w:ascii="Times New Roman" w:hAnsi="Times New Roman" w:cs="Times New Roman" w:hint="eastAsia"/>
+          <w:sz w:val="24"/>
+        </w:rPr>
+        <w:t>JZ</w:t>
+      </w:r>
+      <w:r>
+        <w:rPr>
+          <w:rFonts w:ascii="Times New Roman" w:hAnsi="Times New Roman" w:cs="Times New Roman" w:hint="eastAsia"/>
+          <w:sz w:val="24"/>
+        </w:rPr>
+        <w:t>、</w:t>
+      </w:r>
+      <w:r>
+        <w:rPr>
+          <w:rFonts w:ascii="Times New Roman" w:hAnsi="Times New Roman" w:cs="Times New Roman" w:hint="eastAsia"/>
+          <w:sz w:val="24"/>
+        </w:rPr>
+        <w:t>JC</w:t>
+      </w:r>
+      <w:r>
+        <w:rPr>
+          <w:rFonts w:ascii="Times New Roman" w:hAnsi="Times New Roman" w:cs="Times New Roman" w:hint="eastAsia"/>
+          <w:sz w:val="24"/>
+        </w:rPr>
+        <w:t>、</w:t>
+      </w:r>
+      <w:r>
+        <w:rPr>
+          <w:rFonts w:ascii="Times New Roman" w:hAnsi="Times New Roman" w:cs="Times New Roman" w:hint="eastAsia"/>
+          <w:sz w:val="24"/>
+        </w:rPr>
+        <w:t>JMP</w:t>
+      </w:r>
+      <w:r>
+        <w:rPr>
+          <w:rFonts w:ascii="Times New Roman" w:hAnsi="Times New Roman" w:cs="Times New Roman" w:hint="eastAsia"/>
+          <w:sz w:val="24"/>
+        </w:rPr>
+        <w:t>等跳转指令</w:t>
+      </w:r>
+      <w:r>
+        <w:rPr>
+          <w:rFonts w:ascii="Times New Roman" w:hAnsi="Times New Roman" w:cs="Times New Roman" w:hint="eastAsia"/>
+          <w:sz w:val="24"/>
+        </w:rPr>
+        <w:t>）</w:t>
+      </w:r>
+      <w:r>
+        <w:rPr>
+          <w:rFonts w:ascii="Times New Roman" w:hAnsi="Times New Roman" w:cs="Times New Roman" w:hint="eastAsia"/>
+          <w:sz w:val="24"/>
+        </w:rPr>
+        <w:t>，</w:t>
+      </w:r>
+      <w:r>
+        <w:rPr>
+          <w:rFonts w:ascii="Times New Roman" w:hAnsi="Times New Roman" w:cs="Times New Roman" w:hint="eastAsia"/>
+          <w:sz w:val="24"/>
+        </w:rPr>
+        <w:t>JS0</w:t>
+      </w:r>
+      <w:r>
+        <w:rPr>
+          <w:rFonts w:ascii="Times New Roman" w:hAnsi="Times New Roman" w:cs="Times New Roman" w:hint="eastAsia"/>
+          <w:sz w:val="24"/>
+        </w:rPr>
+        <w:t>、</w:t>
+      </w:r>
+      <w:r>
+        <w:rPr>
+          <w:rFonts w:ascii="Times New Roman" w:hAnsi="Times New Roman" w:cs="Times New Roman" w:hint="eastAsia"/>
+          <w:sz w:val="24"/>
+        </w:rPr>
+        <w:t>JS1</w:t>
+      </w:r>
+      <w:r>
+        <w:rPr>
+          <w:rFonts w:ascii="Times New Roman" w:hAnsi="Times New Roman" w:cs="Times New Roman" w:hint="eastAsia"/>
+          <w:sz w:val="24"/>
+        </w:rPr>
+        <w:t>对应</w:t>
+      </w:r>
+      <w:r>
+        <w:rPr>
+          <w:rFonts w:ascii="Times New Roman" w:hAnsi="Times New Roman" w:cs="Times New Roman" w:hint="eastAsia"/>
+          <w:sz w:val="24"/>
+        </w:rPr>
+        <w:t>74LS153</w:t>
+      </w:r>
+      <w:r>
+        <w:rPr>
+          <w:rFonts w:ascii="Times New Roman" w:hAnsi="Times New Roman" w:cs="Times New Roman" w:hint="eastAsia"/>
+          <w:sz w:val="24"/>
+        </w:rPr>
+        <w:t>芯片</w:t>
+      </w:r>
+      <w:r>
+        <w:rPr>
+          <w:rFonts w:ascii="Times New Roman" w:hAnsi="Times New Roman" w:cs="Times New Roman" w:hint="eastAsia"/>
+          <w:sz w:val="24"/>
+        </w:rPr>
+        <w:t>的</w:t>
+      </w:r>
+      <w:r>
+        <w:rPr>
+          <w:rFonts w:ascii="Times New Roman" w:hAnsi="Times New Roman" w:cs="Times New Roman" w:hint="eastAsia"/>
+          <w:sz w:val="24"/>
+        </w:rPr>
+        <w:t>JZ</w:t>
+      </w:r>
+      <w:r>
+        <w:rPr>
+          <w:rFonts w:ascii="Times New Roman" w:hAnsi="Times New Roman" w:cs="Times New Roman" w:hint="eastAsia"/>
+          <w:sz w:val="24"/>
+        </w:rPr>
+        <w:t>、</w:t>
+      </w:r>
+      <w:r>
+        <w:rPr>
+          <w:rFonts w:ascii="Times New Roman" w:hAnsi="Times New Roman" w:cs="Times New Roman" w:hint="eastAsia"/>
+          <w:sz w:val="24"/>
+        </w:rPr>
+        <w:t>JC</w:t>
+      </w:r>
+      <w:r>
+        <w:rPr>
+          <w:rFonts w:ascii="Times New Roman" w:hAnsi="Times New Roman" w:cs="Times New Roman" w:hint="eastAsia"/>
+          <w:sz w:val="24"/>
+        </w:rPr>
+        <w:t>引脚，</w:t>
+      </w:r>
+      <w:r>
+        <w:rPr>
+          <w:rFonts w:ascii="Times New Roman" w:hAnsi="Times New Roman" w:cs="Times New Roman" w:hint="eastAsia"/>
+          <w:sz w:val="24"/>
+        </w:rPr>
+        <w:t>74LS153</w:t>
+      </w:r>
+      <w:r>
+        <w:rPr>
+          <w:rFonts w:ascii="Times New Roman" w:hAnsi="Times New Roman" w:cs="Times New Roman" w:hint="eastAsia"/>
+          <w:sz w:val="24"/>
+        </w:rPr>
+        <w:t>与</w:t>
+      </w:r>
+      <w:r>
+        <w:rPr>
+          <w:rFonts w:ascii="Times New Roman" w:hAnsi="Times New Roman" w:cs="Times New Roman" w:hint="eastAsia"/>
+          <w:sz w:val="24"/>
+        </w:rPr>
+        <w:t>74LS161</w:t>
+      </w:r>
+      <w:r>
+        <w:rPr>
+          <w:rFonts w:ascii="Times New Roman" w:hAnsi="Times New Roman" w:cs="Times New Roman" w:hint="eastAsia"/>
+          <w:sz w:val="24"/>
+        </w:rPr>
+        <w:t>芯片通过</w:t>
+      </w:r>
+      <w:r>
+        <w:rPr>
+          <w:rFonts w:ascii="Times New Roman" w:hAnsi="Times New Roman" w:cs="Times New Roman" w:hint="eastAsia"/>
+          <w:sz w:val="24"/>
+        </w:rPr>
+        <w:t>LDPC</w:t>
+      </w:r>
+      <w:r>
+        <w:rPr>
+          <w:rFonts w:ascii="Times New Roman" w:hAnsi="Times New Roman" w:cs="Times New Roman" w:hint="eastAsia"/>
+          <w:sz w:val="24"/>
+        </w:rPr>
+        <w:t>引脚相连，通过改变</w:t>
+      </w:r>
+      <w:r>
+        <w:rPr>
+          <w:rFonts w:ascii="Times New Roman" w:hAnsi="Times New Roman" w:cs="Times New Roman" w:hint="eastAsia"/>
+          <w:sz w:val="24"/>
+        </w:rPr>
+        <w:t>7</w:t>
+      </w:r>
+      <w:r>
+        <w:rPr>
+          <w:rFonts w:ascii="Times New Roman" w:hAnsi="Times New Roman" w:cs="Times New Roman"/>
+          <w:sz w:val="24"/>
+        </w:rPr>
+        <w:t>4</w:t>
+      </w:r>
+      <w:r>
+        <w:rPr>
+          <w:rFonts w:ascii="Times New Roman" w:hAnsi="Times New Roman" w:cs="Times New Roman" w:hint="eastAsia"/>
+          <w:sz w:val="24"/>
+        </w:rPr>
+        <w:t>LS</w:t>
+      </w:r>
+      <w:r>
+        <w:rPr>
+          <w:rFonts w:ascii="Times New Roman" w:hAnsi="Times New Roman" w:cs="Times New Roman"/>
+          <w:sz w:val="24"/>
+        </w:rPr>
+        <w:t>161</w:t>
+      </w:r>
+      <w:r>
+        <w:rPr>
+          <w:rFonts w:ascii="Times New Roman" w:hAnsi="Times New Roman" w:cs="Times New Roman" w:hint="eastAsia"/>
+          <w:sz w:val="24"/>
+        </w:rPr>
+        <w:t>的</w:t>
+      </w:r>
+      <w:r>
+        <w:rPr>
+          <w:rFonts w:ascii="Times New Roman" w:hAnsi="Times New Roman" w:cs="Times New Roman" w:hint="eastAsia"/>
+          <w:sz w:val="24"/>
+        </w:rPr>
+        <w:t>P</w:t>
+      </w:r>
+      <w:r>
+        <w:rPr>
+          <w:rFonts w:ascii="Times New Roman" w:hAnsi="Times New Roman" w:cs="Times New Roman"/>
+          <w:sz w:val="24"/>
+        </w:rPr>
+        <w:t>0</w:t>
+      </w:r>
+      <w:r>
+        <w:rPr>
+          <w:rFonts w:ascii="Times New Roman" w:hAnsi="Times New Roman" w:cs="Times New Roman" w:hint="eastAsia"/>
+          <w:sz w:val="24"/>
+        </w:rPr>
+        <w:t>~P</w:t>
+      </w:r>
+      <w:r>
+        <w:rPr>
+          <w:rFonts w:ascii="Times New Roman" w:hAnsi="Times New Roman" w:cs="Times New Roman"/>
+          <w:sz w:val="24"/>
+        </w:rPr>
+        <w:t>3</w:t>
+      </w:r>
+      <w:r>
+        <w:rPr>
+          <w:rFonts w:ascii="Times New Roman" w:hAnsi="Times New Roman" w:cs="Times New Roman" w:hint="eastAsia"/>
+          <w:sz w:val="24"/>
+        </w:rPr>
+        <w:t>的值来实现指令的跳转。</w:t>
+      </w:r>
     </w:p>
     <w:p>
       <w:pPr>
         <w:spacing w:line="360" w:lineRule="auto"/>
-        <w:ind w:firstLineChars="200" w:firstLine="480"/>
+        <w:ind w:firstLineChars="200" w:firstLine="482"/>
         <w:rPr>
           <w:rFonts w:ascii="Times New Roman" w:hAnsi="Times New Roman" w:cs="Times New Roman"/>
-          <w:sz w:val="24"/>
-        </w:rPr>
-      </w:pPr>
-      <w:r>
-        <w:rPr>
-          <w:rFonts w:ascii="Times New Roman" w:hAnsi="Times New Roman" w:cs="Times New Roman" w:hint="eastAsia"/>
-          <w:sz w:val="24"/>
-        </w:rPr>
-        <w:t>3</w:t>
-      </w:r>
-      <w:r>
-        <w:rPr>
-          <w:rFonts w:ascii="Times New Roman" w:hAnsi="Times New Roman" w:cs="Times New Roman" w:hint="eastAsia"/>
+          <w:b/>
+          <w:sz w:val="24"/>
+        </w:rPr>
+      </w:pPr>
+      <w:r>
+        <w:rPr>
+          <w:rFonts w:ascii="Times New Roman" w:hAnsi="Times New Roman" w:cs="Times New Roman" w:hint="eastAsia"/>
+          <w:b/>
+          <w:sz w:val="24"/>
+        </w:rPr>
+        <w:t>4</w:t>
+      </w:r>
+      <w:r>
+        <w:rPr>
+          <w:rFonts w:ascii="Times New Roman" w:hAnsi="Times New Roman" w:cs="Times New Roman" w:hint="eastAsia"/>
+          <w:b/>
           <w:sz w:val="24"/>
         </w:rPr>
         <w:t>．</w:t>
@@ -8448,9 +9178,58 @@
       <w:r>
         <w:rPr>
           <w:rFonts w:ascii="Times New Roman" w:hAnsi="Times New Roman" w:cs="Times New Roman" w:hint="eastAsia"/>
-          <w:sz w:val="24"/>
-        </w:rPr>
-        <w:t>跳转指令如何实现？对应哪些引脚？</w:t>
+          <w:b/>
+          <w:sz w:val="24"/>
+        </w:rPr>
+        <w:t>分析</w:t>
+      </w:r>
+      <w:r>
+        <w:rPr>
+          <w:rFonts w:ascii="Times New Roman" w:hAnsi="Times New Roman" w:cs="Times New Roman" w:hint="eastAsia"/>
+          <w:b/>
+          <w:sz w:val="24"/>
+        </w:rPr>
+        <w:t>IR</w:t>
+      </w:r>
+      <w:r>
+        <w:rPr>
+          <w:rFonts w:ascii="Times New Roman" w:hAnsi="Times New Roman" w:cs="Times New Roman"/>
+          <w:b/>
+          <w:sz w:val="24"/>
+        </w:rPr>
+        <w:t>1</w:t>
+      </w:r>
+      <w:r>
+        <w:rPr>
+          <w:rFonts w:ascii="Times New Roman" w:hAnsi="Times New Roman" w:cs="Times New Roman" w:hint="eastAsia"/>
+          <w:b/>
+          <w:sz w:val="24"/>
+        </w:rPr>
+        <w:t>和</w:t>
+      </w:r>
+      <w:r>
+        <w:rPr>
+          <w:rFonts w:ascii="Times New Roman" w:hAnsi="Times New Roman" w:cs="Times New Roman" w:hint="eastAsia"/>
+          <w:b/>
+          <w:sz w:val="24"/>
+        </w:rPr>
+        <w:t>IR</w:t>
+      </w:r>
+      <w:r>
+        <w:rPr>
+          <w:rFonts w:ascii="Times New Roman" w:hAnsi="Times New Roman" w:cs="Times New Roman"/>
+          <w:b/>
+          <w:sz w:val="24"/>
+        </w:rPr>
+        <w:t>2</w:t>
+      </w:r>
+      <w:r>
+        <w:rPr>
+          <w:rFonts w:ascii="Times New Roman" w:hAnsi="Times New Roman" w:cs="Times New Roman" w:hint="eastAsia"/>
+          <w:b/>
+          <w:sz w:val="24"/>
+        </w:rPr>
+        <w:t>的功能。</w:t>
       </w:r>
     </w:p>
     <w:p>
@@ -8458,30 +9237,166 @@
         <w:spacing w:line="360" w:lineRule="auto"/>
         <w:ind w:firstLineChars="200" w:firstLine="480"/>
         <w:rPr>
+          <w:rFonts w:ascii="Times New Roman" w:hAnsi="Times New Roman" w:cs="Times New Roman" w:hint="eastAsia"/>
+          <w:sz w:val="24"/>
+        </w:rPr>
+      </w:pPr>
+      <w:r>
+        <w:rPr>
+          <w:rFonts w:ascii="Times New Roman" w:hAnsi="Times New Roman" w:cs="Times New Roman" w:hint="eastAsia"/>
+          <w:sz w:val="24"/>
+        </w:rPr>
+        <w:t>IR</w:t>
+      </w:r>
+      <w:r>
+        <w:rPr>
           <w:rFonts w:ascii="Times New Roman" w:hAnsi="Times New Roman" w:cs="Times New Roman"/>
           <w:sz w:val="24"/>
         </w:rPr>
-      </w:pPr>
+        <w:t>1</w:t>
+      </w:r>
+      <w:r>
+        <w:rPr>
+          <w:rFonts w:ascii="Times New Roman" w:hAnsi="Times New Roman" w:cs="Times New Roman" w:hint="eastAsia"/>
+          <w:sz w:val="24"/>
+        </w:rPr>
+        <w:t>是</w:t>
+      </w:r>
+      <w:r>
+        <w:rPr>
+          <w:rFonts w:ascii="Times New Roman" w:hAnsi="Times New Roman" w:cs="Times New Roman" w:hint="eastAsia"/>
+          <w:sz w:val="24"/>
+        </w:rPr>
+        <w:t>7</w:t>
+      </w:r>
+      <w:r>
+        <w:rPr>
+          <w:rFonts w:ascii="Times New Roman" w:hAnsi="Times New Roman" w:cs="Times New Roman"/>
+          <w:sz w:val="24"/>
+        </w:rPr>
+        <w:t>4</w:t>
+      </w:r>
+      <w:r>
+        <w:rPr>
+          <w:rFonts w:ascii="Times New Roman" w:hAnsi="Times New Roman" w:cs="Times New Roman" w:hint="eastAsia"/>
+          <w:sz w:val="24"/>
+        </w:rPr>
+        <w:t>LS</w:t>
+      </w:r>
+      <w:r>
+        <w:rPr>
+          <w:rFonts w:ascii="Times New Roman" w:hAnsi="Times New Roman" w:cs="Times New Roman"/>
+          <w:sz w:val="24"/>
+        </w:rPr>
+        <w:t>374</w:t>
+      </w:r>
+      <w:r>
+        <w:rPr>
+          <w:rFonts w:ascii="Times New Roman" w:hAnsi="Times New Roman" w:cs="Times New Roman" w:hint="eastAsia"/>
+          <w:sz w:val="24"/>
+        </w:rPr>
+        <w:t>芯片，</w:t>
+      </w:r>
+      <w:r>
+        <w:rPr>
+          <w:rFonts w:ascii="Times New Roman" w:hAnsi="Times New Roman" w:cs="Times New Roman" w:hint="eastAsia"/>
+          <w:sz w:val="24"/>
+        </w:rPr>
+        <w:t>作为指令寄存器，存放当前正在执行的指令；</w:t>
+      </w:r>
+      <w:r>
+        <w:rPr>
+          <w:rFonts w:ascii="Times New Roman" w:hAnsi="Times New Roman" w:cs="Times New Roman" w:hint="eastAsia"/>
+          <w:sz w:val="24"/>
+        </w:rPr>
+        <w:t>IR</w:t>
+      </w:r>
+      <w:r>
+        <w:rPr>
+          <w:rFonts w:ascii="Times New Roman" w:hAnsi="Times New Roman" w:cs="Times New Roman"/>
+          <w:sz w:val="24"/>
+        </w:rPr>
+        <w:t>2</w:t>
+      </w:r>
+      <w:r>
+        <w:rPr>
+          <w:rFonts w:ascii="Times New Roman" w:hAnsi="Times New Roman" w:cs="Times New Roman" w:hint="eastAsia"/>
+          <w:sz w:val="24"/>
+        </w:rPr>
+        <w:t>也是</w:t>
+      </w:r>
+      <w:r>
+        <w:rPr>
+          <w:rFonts w:ascii="Times New Roman" w:hAnsi="Times New Roman" w:cs="Times New Roman" w:hint="eastAsia"/>
+          <w:sz w:val="24"/>
+        </w:rPr>
+        <w:t>7</w:t>
+      </w:r>
+      <w:r>
+        <w:rPr>
+          <w:rFonts w:ascii="Times New Roman" w:hAnsi="Times New Roman" w:cs="Times New Roman"/>
+          <w:sz w:val="24"/>
+        </w:rPr>
+        <w:t>4</w:t>
+      </w:r>
+      <w:r>
+        <w:rPr>
+          <w:rFonts w:ascii="Times New Roman" w:hAnsi="Times New Roman" w:cs="Times New Roman" w:hint="eastAsia"/>
+          <w:sz w:val="24"/>
+        </w:rPr>
+        <w:t>LS</w:t>
+      </w:r>
+      <w:r>
+        <w:rPr>
+          <w:rFonts w:ascii="Times New Roman" w:hAnsi="Times New Roman" w:cs="Times New Roman"/>
+          <w:sz w:val="24"/>
+        </w:rPr>
+        <w:t>374</w:t>
+      </w:r>
+      <w:r>
+        <w:rPr>
+          <w:rFonts w:ascii="Times New Roman" w:hAnsi="Times New Roman" w:cs="Times New Roman" w:hint="eastAsia"/>
+          <w:sz w:val="24"/>
+        </w:rPr>
+        <w:t>芯片，作为地址锁存器，</w:t>
+      </w:r>
+      <w:r>
+        <w:rPr>
+          <w:rFonts w:ascii="Times New Roman" w:hAnsi="Times New Roman" w:cs="Times New Roman" w:hint="eastAsia"/>
+          <w:sz w:val="24"/>
+        </w:rPr>
+        <w:t>根据控制信号</w:t>
+      </w:r>
+      <w:r>
+        <w:rPr>
+          <w:rFonts w:ascii="Times New Roman" w:hAnsi="Times New Roman" w:cs="Times New Roman" w:hint="eastAsia"/>
+          <w:sz w:val="24"/>
+        </w:rPr>
+        <w:t>暂存地址总线上的地址数据。</w:t>
+      </w:r>
     </w:p>
     <w:p>
       <w:pPr>
         <w:spacing w:line="360" w:lineRule="auto"/>
-        <w:ind w:firstLineChars="200" w:firstLine="480"/>
+        <w:ind w:firstLineChars="200" w:firstLine="482"/>
         <w:rPr>
           <w:rFonts w:ascii="Times New Roman" w:hAnsi="Times New Roman" w:cs="Times New Roman"/>
-          <w:sz w:val="24"/>
-        </w:rPr>
-      </w:pPr>
-      <w:r>
-        <w:rPr>
-          <w:rFonts w:ascii="Times New Roman" w:hAnsi="Times New Roman" w:cs="Times New Roman" w:hint="eastAsia"/>
-          <w:sz w:val="24"/>
-        </w:rPr>
-        <w:t>4</w:t>
-      </w:r>
-      <w:r>
-        <w:rPr>
-          <w:rFonts w:ascii="Times New Roman" w:hAnsi="Times New Roman" w:cs="Times New Roman" w:hint="eastAsia"/>
+          <w:b/>
+          <w:sz w:val="24"/>
+        </w:rPr>
+      </w:pPr>
+      <w:r>
+        <w:rPr>
+          <w:rFonts w:ascii="Times New Roman" w:hAnsi="Times New Roman" w:cs="Times New Roman"/>
+          <w:b/>
+          <w:sz w:val="24"/>
+        </w:rPr>
+        <w:t>5</w:t>
+      </w:r>
+      <w:r>
+        <w:rPr>
+          <w:rFonts w:ascii="Times New Roman" w:hAnsi="Times New Roman" w:cs="Times New Roman" w:hint="eastAsia"/>
+          <w:b/>
           <w:sz w:val="24"/>
         </w:rPr>
         <w:t>．</w:t>
@@ -8489,51 +9404,58 @@
       <w:r>
         <w:rPr>
           <w:rFonts w:ascii="Times New Roman" w:hAnsi="Times New Roman" w:cs="Times New Roman" w:hint="eastAsia"/>
-          <w:sz w:val="24"/>
-        </w:rPr>
-        <w:t>分析</w:t>
-      </w:r>
-      <w:r>
-        <w:rPr>
-          <w:rFonts w:ascii="Times New Roman" w:hAnsi="Times New Roman" w:cs="Times New Roman" w:hint="eastAsia"/>
-          <w:sz w:val="24"/>
-        </w:rPr>
-        <w:t>IR</w:t>
+          <w:b/>
+          <w:sz w:val="24"/>
+        </w:rPr>
+        <w:t>D</w:t>
       </w:r>
       <w:r>
         <w:rPr>
           <w:rFonts w:ascii="Times New Roman" w:hAnsi="Times New Roman" w:cs="Times New Roman"/>
-          <w:sz w:val="24"/>
-        </w:rPr>
-        <w:t>1</w:t>
-      </w:r>
-      <w:r>
-        <w:rPr>
-          <w:rFonts w:ascii="Times New Roman" w:hAnsi="Times New Roman" w:cs="Times New Roman" w:hint="eastAsia"/>
-          <w:sz w:val="24"/>
-        </w:rPr>
-        <w:t>和</w:t>
-      </w:r>
-      <w:r>
-        <w:rPr>
-          <w:rFonts w:ascii="Times New Roman" w:hAnsi="Times New Roman" w:cs="Times New Roman" w:hint="eastAsia"/>
-          <w:sz w:val="24"/>
-        </w:rPr>
-        <w:t>IR</w:t>
-      </w:r>
-      <w:r>
-        <w:rPr>
-          <w:rFonts w:ascii="Times New Roman" w:hAnsi="Times New Roman" w:cs="Times New Roman"/>
-          <w:sz w:val="24"/>
-        </w:rPr>
-        <w:t>2</w:t>
-      </w:r>
-      <w:r>
-        <w:rPr>
-          <w:rFonts w:ascii="Times New Roman" w:hAnsi="Times New Roman" w:cs="Times New Roman" w:hint="eastAsia"/>
-          <w:sz w:val="24"/>
-        </w:rPr>
-        <w:t>的功能。</w:t>
+          <w:b/>
+          <w:sz w:val="24"/>
+        </w:rPr>
+        <w:t>66</w:t>
+      </w:r>
+      <w:r>
+        <w:rPr>
+          <w:rFonts w:ascii="Times New Roman" w:hAnsi="Times New Roman" w:cs="Times New Roman" w:hint="eastAsia"/>
+          <w:b/>
+          <w:sz w:val="24"/>
+        </w:rPr>
+        <w:t>中</w:t>
+      </w:r>
+      <w:r>
+        <w:rPr>
+          <w:rFonts w:ascii="Times New Roman" w:hAnsi="Times New Roman" w:cs="Times New Roman" w:hint="eastAsia"/>
+          <w:b/>
+          <w:sz w:val="24"/>
+        </w:rPr>
+        <w:t>JZ</w:t>
+      </w:r>
+      <w:r>
+        <w:rPr>
+          <w:rFonts w:ascii="Times New Roman" w:hAnsi="Times New Roman" w:cs="Times New Roman" w:hint="eastAsia"/>
+          <w:b/>
+          <w:sz w:val="24"/>
+        </w:rPr>
+        <w:t>、</w:t>
+      </w:r>
+      <w:r>
+        <w:rPr>
+          <w:rFonts w:ascii="Times New Roman" w:hAnsi="Times New Roman" w:cs="Times New Roman" w:hint="eastAsia"/>
+          <w:b/>
+          <w:sz w:val="24"/>
+        </w:rPr>
+        <w:t>JC</w:t>
+      </w:r>
+      <w:r>
+        <w:rPr>
+          <w:rFonts w:ascii="Times New Roman" w:hAnsi="Times New Roman" w:cs="Times New Roman" w:hint="eastAsia"/>
+          <w:b/>
+          <w:sz w:val="24"/>
+        </w:rPr>
+        <w:t>的值由哪些引脚控制？</w:t>
       </w:r>
     </w:p>
     <w:p>
@@ -8541,56 +9463,22 @@
         <w:spacing w:line="360" w:lineRule="auto"/>
         <w:ind w:firstLineChars="200" w:firstLine="480"/>
         <w:rPr>
+          <w:rFonts w:ascii="Times New Roman" w:hAnsi="Times New Roman" w:cs="Times New Roman" w:hint="eastAsia"/>
+          <w:sz w:val="24"/>
+        </w:rPr>
+      </w:pPr>
+      <w:r>
+        <w:rPr>
+          <w:rFonts w:ascii="Times New Roman" w:hAnsi="Times New Roman" w:cs="Times New Roman" w:hint="eastAsia"/>
+          <w:sz w:val="24"/>
+        </w:rPr>
+        <w:t>D</w:t>
+      </w:r>
+      <w:r>
+        <w:rPr>
           <w:rFonts w:ascii="Times New Roman" w:hAnsi="Times New Roman" w:cs="Times New Roman"/>
           <w:sz w:val="24"/>
         </w:rPr>
-      </w:pPr>
-    </w:p>
-    <w:p>
-      <w:pPr>
-        <w:spacing w:line="360" w:lineRule="auto"/>
-        <w:ind w:firstLineChars="200" w:firstLine="480"/>
-        <w:rPr>
-          <w:rFonts w:ascii="Times New Roman" w:hAnsi="Times New Roman" w:cs="Times New Roman"/>
-          <w:sz w:val="24"/>
-        </w:rPr>
-      </w:pPr>
-    </w:p>
-    <w:p>
-      <w:pPr>
-        <w:spacing w:line="360" w:lineRule="auto"/>
-        <w:ind w:firstLineChars="200" w:firstLine="480"/>
-        <w:rPr>
-          <w:rFonts w:ascii="Times New Roman" w:hAnsi="Times New Roman" w:cs="Times New Roman"/>
-          <w:sz w:val="24"/>
-        </w:rPr>
-      </w:pPr>
-      <w:r>
-        <w:rPr>
-          <w:rFonts w:ascii="Times New Roman" w:hAnsi="Times New Roman" w:cs="Times New Roman"/>
-          <w:sz w:val="24"/>
-        </w:rPr>
-        <w:t>5</w:t>
-      </w:r>
-      <w:r>
-        <w:rPr>
-          <w:rFonts w:ascii="Times New Roman" w:hAnsi="Times New Roman" w:cs="Times New Roman" w:hint="eastAsia"/>
-          <w:sz w:val="24"/>
-        </w:rPr>
-        <w:t>．</w:t>
-      </w:r>
-      <w:r>
-        <w:rPr>
-          <w:rFonts w:ascii="Times New Roman" w:hAnsi="Times New Roman" w:cs="Times New Roman" w:hint="eastAsia"/>
-          <w:sz w:val="24"/>
-        </w:rPr>
-        <w:t>D</w:t>
-      </w:r>
-      <w:r>
-        <w:rPr>
-          <w:rFonts w:ascii="Times New Roman" w:hAnsi="Times New Roman" w:cs="Times New Roman"/>
-          <w:sz w:val="24"/>
-        </w:rPr>
         <w:t>66</w:t>
       </w:r>
       <w:r>
@@ -8626,28 +9514,61 @@
           <w:rFonts w:ascii="Times New Roman" w:hAnsi="Times New Roman" w:cs="Times New Roman" w:hint="eastAsia"/>
           <w:sz w:val="24"/>
         </w:rPr>
-        <w:t>的值由哪些引脚控制？</w:t>
-      </w:r>
-    </w:p>
-    <w:p>
-      <w:pPr>
-        <w:spacing w:line="360" w:lineRule="auto"/>
-        <w:ind w:firstLineChars="200" w:firstLine="480"/>
-        <w:rPr>
-          <w:rFonts w:ascii="Times New Roman" w:hAnsi="Times New Roman" w:cs="Times New Roman"/>
-          <w:sz w:val="24"/>
-        </w:rPr>
-      </w:pPr>
-    </w:p>
-    <w:p>
-      <w:pPr>
-        <w:spacing w:line="360" w:lineRule="auto"/>
-        <w:ind w:firstLineChars="200" w:firstLine="480"/>
-        <w:rPr>
-          <w:rFonts w:ascii="Times New Roman" w:hAnsi="Times New Roman" w:cs="Times New Roman"/>
-          <w:sz w:val="24"/>
-        </w:rPr>
-      </w:pPr>
+        <w:t>的值由</w:t>
+      </w:r>
+      <w:r>
+        <w:rPr>
+          <w:rFonts w:ascii="Times New Roman" w:hAnsi="Times New Roman" w:cs="Times New Roman" w:hint="eastAsia"/>
+          <w:sz w:val="24"/>
+        </w:rPr>
+        <w:t>ELP</w:t>
+      </w:r>
+      <w:r>
+        <w:rPr>
+          <w:rFonts w:ascii="Times New Roman" w:hAnsi="Times New Roman" w:cs="Times New Roman" w:hint="eastAsia"/>
+          <w:sz w:val="24"/>
+        </w:rPr>
+        <w:t>、</w:t>
+      </w:r>
+      <w:r>
+        <w:rPr>
+          <w:rFonts w:ascii="Times New Roman" w:hAnsi="Times New Roman" w:cs="Times New Roman" w:hint="eastAsia"/>
+          <w:sz w:val="24"/>
+        </w:rPr>
+        <w:t>JS0</w:t>
+      </w:r>
+      <w:r>
+        <w:rPr>
+          <w:rFonts w:ascii="Times New Roman" w:hAnsi="Times New Roman" w:cs="Times New Roman" w:hint="eastAsia"/>
+          <w:sz w:val="24"/>
+        </w:rPr>
+        <w:t>、</w:t>
+      </w:r>
+      <w:r>
+        <w:rPr>
+          <w:rFonts w:ascii="Times New Roman" w:hAnsi="Times New Roman" w:cs="Times New Roman" w:hint="eastAsia"/>
+          <w:sz w:val="24"/>
+        </w:rPr>
+        <w:t>JS1</w:t>
+      </w:r>
+      <w:proofErr w:type="gramStart"/>
+      <w:r>
+        <w:rPr>
+          <w:rFonts w:ascii="Times New Roman" w:hAnsi="Times New Roman" w:cs="Times New Roman" w:hint="eastAsia"/>
+          <w:sz w:val="24"/>
+        </w:rPr>
+        <w:t>三个</w:t>
+      </w:r>
+      <w:proofErr w:type="gramEnd"/>
+      <w:r>
+        <w:rPr>
+          <w:rFonts w:ascii="Times New Roman" w:hAnsi="Times New Roman" w:cs="Times New Roman" w:hint="eastAsia"/>
+          <w:sz w:val="24"/>
+        </w:rPr>
+        <w:t>引脚控制。</w:t>
+      </w:r>
+      <w:bookmarkStart w:id="6" w:name="_GoBack"/>
+      <w:bookmarkEnd w:id="6"/>
     </w:p>
     <w:sectPr>
       <w:footerReference w:type="default" r:id="rId12"/>
@@ -10824,7 +11745,7 @@
         <a:sysClr val="windowText" lastClr="000000"/>
       </a:dk1>
       <a:lt1>
-        <a:sysClr val="window" lastClr="CCEDC7"/>
+        <a:sysClr val="window" lastClr="FFFFFF"/>
       </a:lt1>
       <a:dk2>
         <a:srgbClr val="1F497D"/>
@@ -11126,7 +12047,7 @@
 </file>
 
 <file path=customXml/itemProps2.xml><?xml version="1.0" encoding="utf-8"?>
-<ds:datastoreItem xmlns:ds="http://schemas.openxmlformats.org/officeDocument/2006/customXml" ds:itemID="{A05A10B5-EB4C-4F6D-B015-5C30DA400691}">
+<ds:datastoreItem xmlns:ds="http://schemas.openxmlformats.org/officeDocument/2006/customXml" ds:itemID="{50FE2EEB-5BB7-4CC3-AD12-62F256F9A235}">
   <ds:schemaRefs>
     <ds:schemaRef ds:uri="http://schemas.openxmlformats.org/officeDocument/2006/bibliography"/>
   </ds:schemaRefs>
